--- a/app/docs/docker/How-to-run-with-docker.docx
+++ b/app/docs/docker/How-to-run-with-docker.docx
@@ -10,7 +10,7 @@
           <w:lang w:val="vi-VN"/>
         </w:rPr>
       </w:pPr>
-      <w:bookmarkStart w:id="0" w:name="_Toc210398359"/>
+      <w:bookmarkStart w:id="0" w:name="_Toc210631530"/>
       <w:r>
         <w:rPr>
           <w:lang w:val="vi-VN"/>
@@ -21,6 +21,14 @@
     </w:p>
     <w:sdt>
       <w:sdtPr>
+        <w:rPr>
+          <w:rFonts w:asciiTheme="minorHAnsi" w:eastAsiaTheme="minorHAnsi" w:hAnsiTheme="minorHAnsi" w:cstheme="minorBidi"/>
+          <w:color w:val="auto"/>
+          <w:kern w:val="2"/>
+          <w:sz w:val="24"/>
+          <w:szCs w:val="24"/>
+          <w14:ligatures w14:val="standardContextual"/>
+        </w:rPr>
         <w:id w:val="-405842039"/>
         <w:docPartObj>
           <w:docPartGallery w:val="Table of Contents"/>
@@ -29,15 +37,9 @@
       </w:sdtPr>
       <w:sdtEndPr>
         <w:rPr>
-          <w:rFonts w:asciiTheme="minorHAnsi" w:eastAsiaTheme="minorHAnsi" w:hAnsiTheme="minorHAnsi" w:cstheme="minorBidi"/>
           <w:b/>
           <w:bCs/>
           <w:noProof/>
-          <w:color w:val="auto"/>
-          <w:kern w:val="2"/>
-          <w:sz w:val="24"/>
-          <w:szCs w:val="24"/>
-          <w14:ligatures w14:val="standardContextual"/>
         </w:rPr>
       </w:sdtEndPr>
       <w:sdtContent>
@@ -48,11 +50,9 @@
               <w:lang w:val="vi-VN"/>
             </w:rPr>
           </w:pPr>
-          <w:proofErr w:type="spellStart"/>
           <w:r>
             <w:t>Mục</w:t>
           </w:r>
-          <w:proofErr w:type="spellEnd"/>
           <w:r>
             <w:rPr>
               <w:lang w:val="vi-VN"/>
@@ -67,6 +67,7 @@
               <w:tab w:val="right" w:leader="dot" w:pos="9350"/>
             </w:tabs>
             <w:rPr>
+              <w:rFonts w:eastAsiaTheme="minorEastAsia"/>
               <w:noProof/>
             </w:rPr>
           </w:pPr>
@@ -79,7 +80,7 @@
           <w:r>
             <w:fldChar w:fldCharType="separate"/>
           </w:r>
-          <w:hyperlink w:anchor="_Toc210398359" w:history="1">
+          <w:hyperlink w:anchor="_Toc210631530" w:history="1">
             <w:r>
               <w:rPr>
                 <w:rStyle w:val="Hyperlink"/>
@@ -107,7 +108,7 @@
                 <w:noProof/>
                 <w:webHidden/>
               </w:rPr>
-              <w:instrText xml:space="preserve"> PAGEREF _Toc210398359 \h </w:instrText>
+              <w:instrText xml:space="preserve"> PAGEREF _Toc210631530 \h </w:instrText>
             </w:r>
             <w:r>
               <w:rPr>
@@ -145,10 +146,11 @@
               <w:tab w:val="right" w:leader="dot" w:pos="9350"/>
             </w:tabs>
             <w:rPr>
+              <w:rFonts w:eastAsiaTheme="minorEastAsia"/>
               <w:noProof/>
             </w:rPr>
           </w:pPr>
-          <w:hyperlink w:anchor="_Toc210398360" w:history="1">
+          <w:hyperlink w:anchor="_Toc210631531" w:history="1">
             <w:r>
               <w:rPr>
                 <w:rStyle w:val="Hyperlink"/>
@@ -176,7 +178,7 @@
                 <w:noProof/>
                 <w:webHidden/>
               </w:rPr>
-              <w:instrText xml:space="preserve"> PAGEREF _Toc210398360 \h </w:instrText>
+              <w:instrText xml:space="preserve"> PAGEREF _Toc210631531 \h </w:instrText>
             </w:r>
             <w:r>
               <w:rPr>
@@ -214,17 +216,18 @@
               <w:tab w:val="right" w:leader="dot" w:pos="9350"/>
             </w:tabs>
             <w:rPr>
+              <w:rFonts w:eastAsiaTheme="minorEastAsia"/>
               <w:noProof/>
             </w:rPr>
           </w:pPr>
-          <w:hyperlink w:anchor="_Toc210398361" w:history="1">
+          <w:hyperlink w:anchor="_Toc210631532" w:history="1">
             <w:r>
               <w:rPr>
                 <w:rStyle w:val="Hyperlink"/>
                 <w:noProof/>
                 <w:lang w:val="vi-VN"/>
               </w:rPr>
-              <w:t>Cách 1: Chạy với dự án đã build sẵn</w:t>
+              <w:t>Chạy với dự án với docker</w:t>
             </w:r>
             <w:r>
               <w:rPr>
@@ -245,7 +248,7 @@
                 <w:noProof/>
                 <w:webHidden/>
               </w:rPr>
-              <w:instrText xml:space="preserve"> PAGEREF _Toc210398361 \h </w:instrText>
+              <w:instrText xml:space="preserve"> PAGEREF _Toc210631532 \h </w:instrText>
             </w:r>
             <w:r>
               <w:rPr>
@@ -283,17 +286,18 @@
               <w:tab w:val="right" w:leader="dot" w:pos="9350"/>
             </w:tabs>
             <w:rPr>
+              <w:rFonts w:eastAsiaTheme="minorEastAsia"/>
               <w:noProof/>
             </w:rPr>
           </w:pPr>
-          <w:hyperlink w:anchor="_Toc210398362" w:history="1">
+          <w:hyperlink w:anchor="_Toc210631533" w:history="1">
             <w:r>
               <w:rPr>
                 <w:rStyle w:val="Hyperlink"/>
                 <w:noProof/>
                 <w:lang w:val="vi-VN"/>
               </w:rPr>
-              <w:t>Cách 2: Tự chạy mới</w:t>
+              <w:t>Tóm tắt</w:t>
             </w:r>
             <w:r>
               <w:rPr>
@@ -314,7 +318,7 @@
                 <w:noProof/>
                 <w:webHidden/>
               </w:rPr>
-              <w:instrText xml:space="preserve"> PAGEREF _Toc210398362 \h </w:instrText>
+              <w:instrText xml:space="preserve"> PAGEREF _Toc210631533 \h </w:instrText>
             </w:r>
             <w:r>
               <w:rPr>
@@ -334,7 +338,357 @@
                 <w:noProof/>
                 <w:webHidden/>
               </w:rPr>
-              <w:t>4</w:t>
+              <w:t>5</w:t>
+            </w:r>
+            <w:r>
+              <w:rPr>
+                <w:noProof/>
+                <w:webHidden/>
+              </w:rPr>
+              <w:fldChar w:fldCharType="end"/>
+            </w:r>
+          </w:hyperlink>
+        </w:p>
+        <w:p>
+          <w:pPr>
+            <w:pStyle w:val="TOC2"/>
+            <w:tabs>
+              <w:tab w:val="right" w:leader="dot" w:pos="9350"/>
+            </w:tabs>
+            <w:rPr>
+              <w:rFonts w:eastAsiaTheme="minorEastAsia"/>
+              <w:noProof/>
+            </w:rPr>
+          </w:pPr>
+          <w:hyperlink w:anchor="_Toc210631534" w:history="1">
+            <w:r>
+              <w:rPr>
+                <w:rStyle w:val="Hyperlink"/>
+                <w:rFonts w:ascii="Segoe UI" w:hAnsi="Segoe UI" w:cs="Segoe UI"/>
+                <w:noProof/>
+              </w:rPr>
+              <w:t>Step 1: Set Up Environment Variables</w:t>
+            </w:r>
+            <w:r>
+              <w:rPr>
+                <w:noProof/>
+                <w:webHidden/>
+              </w:rPr>
+              <w:tab/>
+            </w:r>
+            <w:r>
+              <w:rPr>
+                <w:noProof/>
+                <w:webHidden/>
+              </w:rPr>
+              <w:fldChar w:fldCharType="begin"/>
+            </w:r>
+            <w:r>
+              <w:rPr>
+                <w:noProof/>
+                <w:webHidden/>
+              </w:rPr>
+              <w:instrText xml:space="preserve"> PAGEREF _Toc210631534 \h </w:instrText>
+            </w:r>
+            <w:r>
+              <w:rPr>
+                <w:noProof/>
+                <w:webHidden/>
+              </w:rPr>
+            </w:r>
+            <w:r>
+              <w:rPr>
+                <w:noProof/>
+                <w:webHidden/>
+              </w:rPr>
+              <w:fldChar w:fldCharType="separate"/>
+            </w:r>
+            <w:r>
+              <w:rPr>
+                <w:noProof/>
+                <w:webHidden/>
+              </w:rPr>
+              <w:t>5</w:t>
+            </w:r>
+            <w:r>
+              <w:rPr>
+                <w:noProof/>
+                <w:webHidden/>
+              </w:rPr>
+              <w:fldChar w:fldCharType="end"/>
+            </w:r>
+          </w:hyperlink>
+        </w:p>
+        <w:p>
+          <w:pPr>
+            <w:pStyle w:val="TOC2"/>
+            <w:tabs>
+              <w:tab w:val="right" w:leader="dot" w:pos="9350"/>
+            </w:tabs>
+            <w:rPr>
+              <w:rFonts w:eastAsiaTheme="minorEastAsia"/>
+              <w:noProof/>
+            </w:rPr>
+          </w:pPr>
+          <w:hyperlink w:anchor="_Toc210631535" w:history="1">
+            <w:r>
+              <w:rPr>
+                <w:rStyle w:val="Hyperlink"/>
+                <w:rFonts w:ascii="Segoe UI" w:hAnsi="Segoe UI" w:cs="Segoe UI"/>
+                <w:noProof/>
+              </w:rPr>
+              <w:t>Step 2: Build the Docker Image</w:t>
+            </w:r>
+            <w:r>
+              <w:rPr>
+                <w:noProof/>
+                <w:webHidden/>
+              </w:rPr>
+              <w:tab/>
+            </w:r>
+            <w:r>
+              <w:rPr>
+                <w:noProof/>
+                <w:webHidden/>
+              </w:rPr>
+              <w:fldChar w:fldCharType="begin"/>
+            </w:r>
+            <w:r>
+              <w:rPr>
+                <w:noProof/>
+                <w:webHidden/>
+              </w:rPr>
+              <w:instrText xml:space="preserve"> PAGEREF _Toc210631535 \h </w:instrText>
+            </w:r>
+            <w:r>
+              <w:rPr>
+                <w:noProof/>
+                <w:webHidden/>
+              </w:rPr>
+            </w:r>
+            <w:r>
+              <w:rPr>
+                <w:noProof/>
+                <w:webHidden/>
+              </w:rPr>
+              <w:fldChar w:fldCharType="separate"/>
+            </w:r>
+            <w:r>
+              <w:rPr>
+                <w:noProof/>
+                <w:webHidden/>
+              </w:rPr>
+              <w:t>5</w:t>
+            </w:r>
+            <w:r>
+              <w:rPr>
+                <w:noProof/>
+                <w:webHidden/>
+              </w:rPr>
+              <w:fldChar w:fldCharType="end"/>
+            </w:r>
+          </w:hyperlink>
+        </w:p>
+        <w:p>
+          <w:pPr>
+            <w:pStyle w:val="TOC2"/>
+            <w:tabs>
+              <w:tab w:val="right" w:leader="dot" w:pos="9350"/>
+            </w:tabs>
+            <w:rPr>
+              <w:rFonts w:eastAsiaTheme="minorEastAsia"/>
+              <w:noProof/>
+            </w:rPr>
+          </w:pPr>
+          <w:hyperlink w:anchor="_Toc210631536" w:history="1">
+            <w:r>
+              <w:rPr>
+                <w:rStyle w:val="Hyperlink"/>
+                <w:rFonts w:ascii="Segoe UI" w:hAnsi="Segoe UI" w:cs="Segoe UI"/>
+                <w:noProof/>
+              </w:rPr>
+              <w:t>Step 3: Run the Container</w:t>
+            </w:r>
+            <w:r>
+              <w:rPr>
+                <w:noProof/>
+                <w:webHidden/>
+              </w:rPr>
+              <w:tab/>
+            </w:r>
+            <w:r>
+              <w:rPr>
+                <w:noProof/>
+                <w:webHidden/>
+              </w:rPr>
+              <w:fldChar w:fldCharType="begin"/>
+            </w:r>
+            <w:r>
+              <w:rPr>
+                <w:noProof/>
+                <w:webHidden/>
+              </w:rPr>
+              <w:instrText xml:space="preserve"> PAGEREF _Toc210631536 \h </w:instrText>
+            </w:r>
+            <w:r>
+              <w:rPr>
+                <w:noProof/>
+                <w:webHidden/>
+              </w:rPr>
+            </w:r>
+            <w:r>
+              <w:rPr>
+                <w:noProof/>
+                <w:webHidden/>
+              </w:rPr>
+              <w:fldChar w:fldCharType="separate"/>
+            </w:r>
+            <w:r>
+              <w:rPr>
+                <w:noProof/>
+                <w:webHidden/>
+              </w:rPr>
+              <w:t>5</w:t>
+            </w:r>
+            <w:r>
+              <w:rPr>
+                <w:noProof/>
+                <w:webHidden/>
+              </w:rPr>
+              <w:fldChar w:fldCharType="end"/>
+            </w:r>
+          </w:hyperlink>
+        </w:p>
+        <w:p>
+          <w:pPr>
+            <w:pStyle w:val="TOC2"/>
+            <w:tabs>
+              <w:tab w:val="right" w:leader="dot" w:pos="9350"/>
+            </w:tabs>
+            <w:rPr>
+              <w:rFonts w:eastAsiaTheme="minorEastAsia"/>
+              <w:noProof/>
+            </w:rPr>
+          </w:pPr>
+          <w:hyperlink w:anchor="_Toc210631537" w:history="1">
+            <w:r>
+              <w:rPr>
+                <w:rStyle w:val="Hyperlink"/>
+                <w:rFonts w:ascii="Segoe UI" w:hAnsi="Segoe UI" w:cs="Segoe UI"/>
+                <w:noProof/>
+              </w:rPr>
+              <w:t>Step 4: Access the Application</w:t>
+            </w:r>
+            <w:r>
+              <w:rPr>
+                <w:noProof/>
+                <w:webHidden/>
+              </w:rPr>
+              <w:tab/>
+            </w:r>
+            <w:r>
+              <w:rPr>
+                <w:noProof/>
+                <w:webHidden/>
+              </w:rPr>
+              <w:fldChar w:fldCharType="begin"/>
+            </w:r>
+            <w:r>
+              <w:rPr>
+                <w:noProof/>
+                <w:webHidden/>
+              </w:rPr>
+              <w:instrText xml:space="preserve"> PAGEREF _Toc210631537 \h </w:instrText>
+            </w:r>
+            <w:r>
+              <w:rPr>
+                <w:noProof/>
+                <w:webHidden/>
+              </w:rPr>
+            </w:r>
+            <w:r>
+              <w:rPr>
+                <w:noProof/>
+                <w:webHidden/>
+              </w:rPr>
+              <w:fldChar w:fldCharType="separate"/>
+            </w:r>
+            <w:r>
+              <w:rPr>
+                <w:noProof/>
+                <w:webHidden/>
+              </w:rPr>
+              <w:t>5</w:t>
+            </w:r>
+            <w:r>
+              <w:rPr>
+                <w:noProof/>
+                <w:webHidden/>
+              </w:rPr>
+              <w:fldChar w:fldCharType="end"/>
+            </w:r>
+          </w:hyperlink>
+        </w:p>
+        <w:p>
+          <w:pPr>
+            <w:pStyle w:val="TOC2"/>
+            <w:tabs>
+              <w:tab w:val="right" w:leader="dot" w:pos="9350"/>
+            </w:tabs>
+            <w:rPr>
+              <w:rFonts w:eastAsiaTheme="minorEastAsia"/>
+              <w:noProof/>
+            </w:rPr>
+          </w:pPr>
+          <w:hyperlink w:anchor="_Toc210631538" w:history="1">
+            <w:r>
+              <w:rPr>
+                <w:rStyle w:val="Hyperlink"/>
+                <w:rFonts w:ascii="Segoe UI" w:hAnsi="Segoe UI" w:cs="Segoe UI"/>
+                <w:noProof/>
+              </w:rPr>
+              <w:t>Step 5: Health Check</w:t>
+            </w:r>
+            <w:r>
+              <w:rPr>
+                <w:noProof/>
+                <w:webHidden/>
+              </w:rPr>
+              <w:tab/>
+            </w:r>
+            <w:r>
+              <w:rPr>
+                <w:noProof/>
+                <w:webHidden/>
+              </w:rPr>
+              <w:fldChar w:fldCharType="begin"/>
+            </w:r>
+            <w:r>
+              <w:rPr>
+                <w:noProof/>
+                <w:webHidden/>
+              </w:rPr>
+              <w:instrText xml:space="preserve"> PAGEREF _Toc210631538 \h </w:instrText>
+            </w:r>
+            <w:r>
+              <w:rPr>
+                <w:noProof/>
+                <w:webHidden/>
+              </w:rPr>
+            </w:r>
+            <w:r>
+              <w:rPr>
+                <w:noProof/>
+                <w:webHidden/>
+              </w:rPr>
+              <w:fldChar w:fldCharType="separate"/>
+            </w:r>
+            <w:r>
+              <w:rPr>
+                <w:noProof/>
+                <w:webHidden/>
+              </w:rPr>
+              <w:t>5</w:t>
             </w:r>
             <w:r>
               <w:rPr>
@@ -378,7 +732,7 @@
           <w:lang w:val="vi-VN"/>
         </w:rPr>
       </w:pPr>
-      <w:bookmarkStart w:id="1" w:name="_Toc210398360"/>
+      <w:bookmarkStart w:id="1" w:name="_Toc210631531"/>
       <w:r>
         <w:rPr>
           <w:lang w:val="vi-VN"/>
@@ -394,6 +748,163 @@
           <w:lang w:val="vi-VN"/>
         </w:rPr>
       </w:pPr>
+      <w:r>
+        <w:rPr>
+          <w:lang w:val="vi-VN"/>
+        </w:rPr>
+        <w:t>Clone dự án từ github về</w:t>
+      </w:r>
+    </w:p>
+    <w:p>
+      <w:r>
+        <w:rPr>
+          <w:lang w:val="vi-VN"/>
+        </w:rPr>
+        <w:t xml:space="preserve">`git clone </w:t>
+      </w:r>
+      <w:hyperlink r:id="rId6" w:history="1">
+        <w:r>
+          <w:rPr>
+            <w:rStyle w:val="Hyperlink"/>
+            <w:lang w:val="vi-VN"/>
+          </w:rPr>
+          <w:t>https://github.com/raven97-AI/arealty_craw_public.git</w:t>
+        </w:r>
+        <w:r>
+          <w:rPr>
+            <w:rStyle w:val="Hyperlink"/>
+            <w:lang w:val="vi-VN"/>
+          </w:rPr>
+          <w:t>`</w:t>
+        </w:r>
+      </w:hyperlink>
+    </w:p>
+    <w:p/>
+    <w:p>
+      <w:pPr>
+        <w:rPr>
+          <w:lang w:val="vi-VN"/>
+        </w:rPr>
+      </w:pPr>
+      <w:r>
+        <w:rPr>
+          <w:lang w:val="vi-VN"/>
+        </w:rPr>
+        <w:t xml:space="preserve">Chuyển nhánh tùy vào lúc </w:t>
+      </w:r>
+      <w:r>
+        <w:rPr>
+          <w:lang w:val="vi-VN"/>
+        </w:rPr>
+        <w:t xml:space="preserve">đang sử </w:t>
+      </w:r>
+      <w:r>
+        <w:rPr>
+          <w:lang w:val="vi-VN"/>
+        </w:rPr>
+        <w:t>dụng.</w:t>
+      </w:r>
+    </w:p>
+    <w:p>
+      <w:pPr>
+        <w:rPr>
+          <w:lang w:val="vi-VN"/>
+        </w:rPr>
+      </w:pPr>
+    </w:p>
+    <w:p>
+      <w:pPr>
+        <w:rPr>
+          <w:lang w:val="vi-VN"/>
+        </w:rPr>
+      </w:pPr>
+      <w:r>
+        <w:rPr>
+          <w:lang w:val="vi-VN"/>
+        </w:rPr>
+        <w:t>Tạo môi trường với các tham số ràng buộc bằng cách coppy file .env.example</w:t>
+      </w:r>
+    </w:p>
+    <w:p>
+      <w:pPr>
+        <w:jc w:val="center"/>
+        <w:rPr>
+          <w:lang w:val="vi-VN"/>
+        </w:rPr>
+      </w:pPr>
+      <w:r>
+        <w:rPr>
+          <w:lang w:val="vi-VN"/>
+        </w:rPr>
+        <w:drawing>
+          <wp:inline distT="0" distB="0" distL="0" distR="0" wp14:anchorId="0E5327D0" wp14:editId="272B15BB">
+            <wp:extent cx="2867425" cy="304843"/>
+            <wp:effectExtent l="0" t="0" r="0" b="0"/>
+            <wp:docPr id="1" name="Picture 1"/>
+            <wp:cNvGraphicFramePr>
+              <a:graphicFrameLocks xmlns:a="http://schemas.openxmlformats.org/drawingml/2006/main" noChangeAspect="1"/>
+            </wp:cNvGraphicFramePr>
+            <a:graphic xmlns:a="http://schemas.openxmlformats.org/drawingml/2006/main">
+              <a:graphicData uri="http://schemas.openxmlformats.org/drawingml/2006/picture">
+                <pic:pic xmlns:pic="http://schemas.openxmlformats.org/drawingml/2006/picture">
+                  <pic:nvPicPr>
+                    <pic:cNvPr id="1" name=""/>
+                    <pic:cNvPicPr/>
+                  </pic:nvPicPr>
+                  <pic:blipFill>
+                    <a:blip r:embed="rId7"/>
+                    <a:stretch>
+                      <a:fillRect/>
+                    </a:stretch>
+                  </pic:blipFill>
+                  <pic:spPr>
+                    <a:xfrm>
+                      <a:off x="0" y="0"/>
+                      <a:ext cx="2867425" cy="304843"/>
+                    </a:xfrm>
+                    <a:prstGeom prst="rect">
+                      <a:avLst/>
+                    </a:prstGeom>
+                  </pic:spPr>
+                </pic:pic>
+              </a:graphicData>
+            </a:graphic>
+          </wp:inline>
+        </w:drawing>
+      </w:r>
+    </w:p>
+    <w:p>
+      <w:pPr>
+        <w:rPr>
+          <w:lang w:val="vi-VN"/>
+        </w:rPr>
+      </w:pPr>
+      <w:r>
+        <w:rPr>
+          <w:lang w:val="vi-VN"/>
+        </w:rPr>
+        <w:t>Tạo ra file .env với các cấu hình tùy chỉnh.</w:t>
+      </w:r>
+    </w:p>
+    <w:p>
+      <w:pPr>
+        <w:rPr>
+          <w:lang w:val="vi-VN"/>
+        </w:rPr>
+      </w:pPr>
+    </w:p>
+    <w:p>
+      <w:pPr>
+        <w:rPr>
+          <w:lang w:val="vi-VN"/>
+        </w:rPr>
+      </w:pPr>
+      <w:r>
+        <w:rPr>
+          <w:lang w:val="vi-VN"/>
+        </w:rPr>
+        <w:t>=============== Hoàn tất thiết lập ban đầu ==================</w:t>
+      </w:r>
     </w:p>
     <w:p>
       <w:pPr>
@@ -420,15 +931,464 @@
           <w:lang w:val="vi-VN"/>
         </w:rPr>
       </w:pPr>
-      <w:bookmarkStart w:id="2" w:name="_Toc210398361"/>
+      <w:bookmarkStart w:id="2" w:name="_Toc210631532"/>
       <w:r>
         <w:rPr>
           <w:lang w:val="vi-VN"/>
         </w:rPr>
         <w:lastRenderedPageBreak/>
-        <w:t>Cách 1: Chạy với dự án đã build sẵn</w:t>
+        <w:t xml:space="preserve">Chạy với dự án </w:t>
+      </w:r>
+      <w:r>
+        <w:rPr>
+          <w:lang w:val="vi-VN"/>
+        </w:rPr>
+        <w:t>với docker</w:t>
       </w:r>
       <w:bookmarkEnd w:id="2"/>
+    </w:p>
+    <w:p>
+      <w:pPr>
+        <w:rPr>
+          <w:lang w:val="vi-VN"/>
+        </w:rPr>
+      </w:pPr>
+      <w:r>
+        <w:rPr>
+          <w:lang w:val="vi-VN"/>
+        </w:rPr>
+        <w:t>Thiết lập giá trị mongo trong .env, nếu tự chạy với database cấu hình khác thì đổi thông tin về tương ứng.</w:t>
+      </w:r>
+    </w:p>
+    <w:p>
+      <w:pPr>
+        <w:jc w:val="center"/>
+        <w:rPr>
+          <w:lang w:val="vi-VN"/>
+        </w:rPr>
+      </w:pPr>
+      <w:r>
+        <w:rPr>
+          <w:lang w:val="vi-VN"/>
+        </w:rPr>
+        <w:drawing>
+          <wp:inline distT="0" distB="0" distL="0" distR="0" wp14:anchorId="67125BFC" wp14:editId="465FCD21">
+            <wp:extent cx="3343742" cy="666843"/>
+            <wp:effectExtent l="0" t="0" r="9525" b="0"/>
+            <wp:docPr id="2" name="Picture 2"/>
+            <wp:cNvGraphicFramePr>
+              <a:graphicFrameLocks xmlns:a="http://schemas.openxmlformats.org/drawingml/2006/main" noChangeAspect="1"/>
+            </wp:cNvGraphicFramePr>
+            <a:graphic xmlns:a="http://schemas.openxmlformats.org/drawingml/2006/main">
+              <a:graphicData uri="http://schemas.openxmlformats.org/drawingml/2006/picture">
+                <pic:pic xmlns:pic="http://schemas.openxmlformats.org/drawingml/2006/picture">
+                  <pic:nvPicPr>
+                    <pic:cNvPr id="1" name=""/>
+                    <pic:cNvPicPr/>
+                  </pic:nvPicPr>
+                  <pic:blipFill>
+                    <a:blip r:embed="rId8"/>
+                    <a:stretch>
+                      <a:fillRect/>
+                    </a:stretch>
+                  </pic:blipFill>
+                  <pic:spPr>
+                    <a:xfrm>
+                      <a:off x="0" y="0"/>
+                      <a:ext cx="3343742" cy="666843"/>
+                    </a:xfrm>
+                    <a:prstGeom prst="rect">
+                      <a:avLst/>
+                    </a:prstGeom>
+                  </pic:spPr>
+                </pic:pic>
+              </a:graphicData>
+            </a:graphic>
+          </wp:inline>
+        </w:drawing>
+      </w:r>
+    </w:p>
+    <w:p>
+      <w:pPr>
+        <w:rPr>
+          <w:lang w:val="vi-VN"/>
+        </w:rPr>
+      </w:pPr>
+      <w:r>
+        <w:rPr>
+          <w:lang w:val="vi-VN"/>
+        </w:rPr>
+        <w:t>Lưu ý trong mongo cần có dữ liệu về 3 collection sau</w:t>
+      </w:r>
+      <w:r>
+        <w:rPr>
+          <w:lang w:val="vi-VN"/>
+        </w:rPr>
+        <w:t xml:space="preserve"> (đây là dữ liệu được cấp từ database cũ để chuẩn hóa về dạng dữ liệu chung)</w:t>
+      </w:r>
+      <w:r>
+        <w:rPr>
+          <w:lang w:val="vi-VN"/>
+        </w:rPr>
+        <w:t>:</w:t>
+      </w:r>
+    </w:p>
+    <w:p>
+      <w:pPr>
+        <w:rPr>
+          <w:lang w:val="vi-VN"/>
+        </w:rPr>
+      </w:pPr>
+      <w:r>
+        <w:rPr>
+          <w:lang w:val="vi-VN"/>
+        </w:rPr>
+        <w:drawing>
+          <wp:inline distT="0" distB="0" distL="0" distR="0" wp14:anchorId="70E68333" wp14:editId="56441CC9">
+            <wp:extent cx="1971950" cy="381053"/>
+            <wp:effectExtent l="0" t="0" r="9525" b="0"/>
+            <wp:docPr id="3" name="Picture 3"/>
+            <wp:cNvGraphicFramePr>
+              <a:graphicFrameLocks xmlns:a="http://schemas.openxmlformats.org/drawingml/2006/main" noChangeAspect="1"/>
+            </wp:cNvGraphicFramePr>
+            <a:graphic xmlns:a="http://schemas.openxmlformats.org/drawingml/2006/main">
+              <a:graphicData uri="http://schemas.openxmlformats.org/drawingml/2006/picture">
+                <pic:pic xmlns:pic="http://schemas.openxmlformats.org/drawingml/2006/picture">
+                  <pic:nvPicPr>
+                    <pic:cNvPr id="1" name=""/>
+                    <pic:cNvPicPr/>
+                  </pic:nvPicPr>
+                  <pic:blipFill>
+                    <a:blip r:embed="rId9"/>
+                    <a:stretch>
+                      <a:fillRect/>
+                    </a:stretch>
+                  </pic:blipFill>
+                  <pic:spPr>
+                    <a:xfrm>
+                      <a:off x="0" y="0"/>
+                      <a:ext cx="1971950" cy="381053"/>
+                    </a:xfrm>
+                    <a:prstGeom prst="rect">
+                      <a:avLst/>
+                    </a:prstGeom>
+                  </pic:spPr>
+                </pic:pic>
+              </a:graphicData>
+            </a:graphic>
+          </wp:inline>
+        </w:drawing>
+      </w:r>
+    </w:p>
+    <w:p>
+      <w:pPr>
+        <w:rPr>
+          <w:lang w:val="vi-VN"/>
+        </w:rPr>
+      </w:pPr>
+      <w:r>
+        <w:rPr>
+          <w:lang w:val="vi-VN"/>
+        </w:rPr>
+        <w:drawing>
+          <wp:inline distT="0" distB="0" distL="0" distR="0" wp14:anchorId="313B4D07" wp14:editId="4B06C83B">
+            <wp:extent cx="1562318" cy="342948"/>
+            <wp:effectExtent l="0" t="0" r="0" b="0"/>
+            <wp:docPr id="4" name="Picture 4"/>
+            <wp:cNvGraphicFramePr>
+              <a:graphicFrameLocks xmlns:a="http://schemas.openxmlformats.org/drawingml/2006/main" noChangeAspect="1"/>
+            </wp:cNvGraphicFramePr>
+            <a:graphic xmlns:a="http://schemas.openxmlformats.org/drawingml/2006/main">
+              <a:graphicData uri="http://schemas.openxmlformats.org/drawingml/2006/picture">
+                <pic:pic xmlns:pic="http://schemas.openxmlformats.org/drawingml/2006/picture">
+                  <pic:nvPicPr>
+                    <pic:cNvPr id="1" name=""/>
+                    <pic:cNvPicPr/>
+                  </pic:nvPicPr>
+                  <pic:blipFill>
+                    <a:blip r:embed="rId10"/>
+                    <a:stretch>
+                      <a:fillRect/>
+                    </a:stretch>
+                  </pic:blipFill>
+                  <pic:spPr>
+                    <a:xfrm>
+                      <a:off x="0" y="0"/>
+                      <a:ext cx="1562318" cy="342948"/>
+                    </a:xfrm>
+                    <a:prstGeom prst="rect">
+                      <a:avLst/>
+                    </a:prstGeom>
+                  </pic:spPr>
+                </pic:pic>
+              </a:graphicData>
+            </a:graphic>
+          </wp:inline>
+        </w:drawing>
+      </w:r>
+    </w:p>
+    <w:p>
+      <w:pPr>
+        <w:rPr>
+          <w:lang w:val="vi-VN"/>
+        </w:rPr>
+      </w:pPr>
+      <w:r>
+        <w:rPr>
+          <w:lang w:val="vi-VN"/>
+        </w:rPr>
+        <w:drawing>
+          <wp:inline distT="0" distB="0" distL="0" distR="0" wp14:anchorId="7B36DE20" wp14:editId="02F45B34">
+            <wp:extent cx="2210108" cy="295316"/>
+            <wp:effectExtent l="0" t="0" r="0" b="9525"/>
+            <wp:docPr id="5" name="Picture 5"/>
+            <wp:cNvGraphicFramePr>
+              <a:graphicFrameLocks xmlns:a="http://schemas.openxmlformats.org/drawingml/2006/main" noChangeAspect="1"/>
+            </wp:cNvGraphicFramePr>
+            <a:graphic xmlns:a="http://schemas.openxmlformats.org/drawingml/2006/main">
+              <a:graphicData uri="http://schemas.openxmlformats.org/drawingml/2006/picture">
+                <pic:pic xmlns:pic="http://schemas.openxmlformats.org/drawingml/2006/picture">
+                  <pic:nvPicPr>
+                    <pic:cNvPr id="1" name=""/>
+                    <pic:cNvPicPr/>
+                  </pic:nvPicPr>
+                  <pic:blipFill>
+                    <a:blip r:embed="rId11"/>
+                    <a:stretch>
+                      <a:fillRect/>
+                    </a:stretch>
+                  </pic:blipFill>
+                  <pic:spPr>
+                    <a:xfrm>
+                      <a:off x="0" y="0"/>
+                      <a:ext cx="2210108" cy="295316"/>
+                    </a:xfrm>
+                    <a:prstGeom prst="rect">
+                      <a:avLst/>
+                    </a:prstGeom>
+                  </pic:spPr>
+                </pic:pic>
+              </a:graphicData>
+            </a:graphic>
+          </wp:inline>
+        </w:drawing>
+      </w:r>
+    </w:p>
+    <w:p>
+      <w:pPr>
+        <w:rPr>
+          <w:lang w:val="vi-VN"/>
+        </w:rPr>
+      </w:pPr>
+      <w:r>
+        <w:rPr>
+          <w:lang w:val="vi-VN"/>
+        </w:rPr>
+        <w:t xml:space="preserve">Tạo ra image cho docker </w:t>
+      </w:r>
+    </w:p>
+    <w:p>
+      <w:pPr>
+        <w:rPr>
+          <w:lang w:val="vi-VN"/>
+        </w:rPr>
+      </w:pPr>
+      <w:r>
+        <w:rPr>
+          <w:lang w:val="vi-VN"/>
+        </w:rPr>
+        <w:t>`</w:t>
+      </w:r>
+      <w:r>
+        <w:t xml:space="preserve"> </w:t>
+      </w:r>
+      <w:r>
+        <w:rPr>
+          <w:lang w:val="vi-VN"/>
+        </w:rPr>
+        <w:t>docker build -t arealty-crawler .</w:t>
+      </w:r>
+      <w:r>
+        <w:rPr>
+          <w:lang w:val="vi-VN"/>
+        </w:rPr>
+        <w:t>`</w:t>
+      </w:r>
+    </w:p>
+    <w:p>
+      <w:pPr>
+        <w:rPr>
+          <w:lang w:val="vi-VN"/>
+        </w:rPr>
+      </w:pPr>
+      <w:r>
+        <w:rPr>
+          <w:lang w:val="vi-VN"/>
+        </w:rPr>
+        <w:t>Tiến hành chạy với thiết lập cấu hình từ .env</w:t>
+      </w:r>
+    </w:p>
+    <w:p>
+      <w:pPr>
+        <w:rPr>
+          <w:lang w:val="vi-VN"/>
+        </w:rPr>
+      </w:pPr>
+      <w:r>
+        <w:rPr>
+          <w:lang w:val="vi-VN"/>
+        </w:rPr>
+        <w:t>`</w:t>
+      </w:r>
+      <w:r>
+        <w:t xml:space="preserve"> </w:t>
+      </w:r>
+      <w:r>
+        <w:rPr>
+          <w:lang w:val="vi-VN"/>
+        </w:rPr>
+        <w:t>docker run -p 8000:8000 --env-file .env arealty-crawler</w:t>
+      </w:r>
+      <w:r>
+        <w:rPr>
+          <w:lang w:val="vi-VN"/>
+        </w:rPr>
+        <w:t>`</w:t>
+      </w:r>
+    </w:p>
+    <w:p>
+      <w:pPr>
+        <w:rPr>
+          <w:lang w:val="vi-VN"/>
+        </w:rPr>
+      </w:pPr>
+    </w:p>
+    <w:p>
+      <w:pPr>
+        <w:rPr>
+          <w:lang w:val="vi-VN"/>
+        </w:rPr>
+      </w:pPr>
+      <w:r>
+        <w:rPr>
+          <w:lang w:val="vi-VN"/>
+        </w:rPr>
+        <w:t>!Lưu ý nếu chạy mongo dưới local cần thiết lập lại ip tương ứng, ví dụ trong .env sau chạy với mongo localhost:</w:t>
+      </w:r>
+      <w:r>
+        <w:rPr>
+          <w:lang w:val="vi-VN"/>
+        </w:rPr>
+        <w:t>27017 tuy nhiên do docker trỏ localhost là chính mình nên phải sửa lại thành ip máy</w:t>
+      </w:r>
+    </w:p>
+    <w:p>
+      <w:pPr>
+        <w:rPr>
+          <w:lang w:val="vi-VN"/>
+        </w:rPr>
+      </w:pPr>
+      <w:r>
+        <w:rPr>
+          <w:lang w:val="vi-VN"/>
+        </w:rPr>
+        <w:drawing>
+          <wp:inline distT="0" distB="0" distL="0" distR="0" wp14:anchorId="09729B6A" wp14:editId="0CC0E211">
+            <wp:extent cx="4887007" cy="438211"/>
+            <wp:effectExtent l="0" t="0" r="8890" b="0"/>
+            <wp:docPr id="6" name="Picture 6"/>
+            <wp:cNvGraphicFramePr>
+              <a:graphicFrameLocks xmlns:a="http://schemas.openxmlformats.org/drawingml/2006/main" noChangeAspect="1"/>
+            </wp:cNvGraphicFramePr>
+            <a:graphic xmlns:a="http://schemas.openxmlformats.org/drawingml/2006/main">
+              <a:graphicData uri="http://schemas.openxmlformats.org/drawingml/2006/picture">
+                <pic:pic xmlns:pic="http://schemas.openxmlformats.org/drawingml/2006/picture">
+                  <pic:nvPicPr>
+                    <pic:cNvPr id="1" name=""/>
+                    <pic:cNvPicPr/>
+                  </pic:nvPicPr>
+                  <pic:blipFill>
+                    <a:blip r:embed="rId12"/>
+                    <a:stretch>
+                      <a:fillRect/>
+                    </a:stretch>
+                  </pic:blipFill>
+                  <pic:spPr>
+                    <a:xfrm>
+                      <a:off x="0" y="0"/>
+                      <a:ext cx="4887007" cy="438211"/>
+                    </a:xfrm>
+                    <a:prstGeom prst="rect">
+                      <a:avLst/>
+                    </a:prstGeom>
+                  </pic:spPr>
+                </pic:pic>
+              </a:graphicData>
+            </a:graphic>
+          </wp:inline>
+        </w:drawing>
+      </w:r>
+    </w:p>
+    <w:p>
+      <w:pPr>
+        <w:rPr>
+          <w:lang w:val="vi-VN"/>
+        </w:rPr>
+      </w:pPr>
+      <w:r>
+        <w:rPr>
+          <w:lang w:val="vi-VN"/>
+        </w:rPr>
+        <w:t>Toàn bộ file .env mẫu</w:t>
+      </w:r>
+    </w:p>
+    <w:p>
+      <w:pPr>
+        <w:rPr>
+          <w:lang w:val="vi-VN"/>
+        </w:rPr>
+      </w:pPr>
+      <w:r>
+        <w:rPr>
+          <w:lang w:val="vi-VN"/>
+        </w:rPr>
+        <w:lastRenderedPageBreak/>
+        <w:drawing>
+          <wp:inline distT="0" distB="0" distL="0" distR="0" wp14:anchorId="3F255B75" wp14:editId="7443A560">
+            <wp:extent cx="5943600" cy="3567430"/>
+            <wp:effectExtent l="0" t="0" r="0" b="0"/>
+            <wp:docPr id="7" name="Picture 7"/>
+            <wp:cNvGraphicFramePr>
+              <a:graphicFrameLocks xmlns:a="http://schemas.openxmlformats.org/drawingml/2006/main" noChangeAspect="1"/>
+            </wp:cNvGraphicFramePr>
+            <a:graphic xmlns:a="http://schemas.openxmlformats.org/drawingml/2006/main">
+              <a:graphicData uri="http://schemas.openxmlformats.org/drawingml/2006/picture">
+                <pic:pic xmlns:pic="http://schemas.openxmlformats.org/drawingml/2006/picture">
+                  <pic:nvPicPr>
+                    <pic:cNvPr id="1" name=""/>
+                    <pic:cNvPicPr/>
+                  </pic:nvPicPr>
+                  <pic:blipFill>
+                    <a:blip r:embed="rId13"/>
+                    <a:stretch>
+                      <a:fillRect/>
+                    </a:stretch>
+                  </pic:blipFill>
+                  <pic:spPr>
+                    <a:xfrm>
+                      <a:off x="0" y="0"/>
+                      <a:ext cx="5943600" cy="3567430"/>
+                    </a:xfrm>
+                    <a:prstGeom prst="rect">
+                      <a:avLst/>
+                    </a:prstGeom>
+                  </pic:spPr>
+                </pic:pic>
+              </a:graphicData>
+            </a:graphic>
+          </wp:inline>
+        </w:drawing>
+      </w:r>
     </w:p>
     <w:p>
       <w:pPr>
@@ -451,33 +1411,400 @@
           <w:lang w:val="vi-VN"/>
         </w:rPr>
       </w:pPr>
-      <w:bookmarkStart w:id="3" w:name="_Toc210398362"/>
+      <w:bookmarkStart w:id="3" w:name="_Toc210631533"/>
       <w:r>
         <w:rPr>
           <w:lang w:val="vi-VN"/>
         </w:rPr>
         <w:lastRenderedPageBreak/>
-        <w:t xml:space="preserve">Cách </w:t>
-      </w:r>
-      <w:r>
-        <w:rPr>
-          <w:lang w:val="vi-VN"/>
-        </w:rPr>
-        <w:t>2</w:t>
-      </w:r>
-      <w:r>
-        <w:rPr>
-          <w:lang w:val="vi-VN"/>
-        </w:rPr>
-        <w:t xml:space="preserve">: </w:t>
-      </w:r>
-      <w:r>
-        <w:rPr>
-          <w:lang w:val="vi-VN"/>
-        </w:rPr>
-        <w:t>Tự chạy mới</w:t>
+        <w:t>Tóm tắt</w:t>
       </w:r>
       <w:bookmarkEnd w:id="3"/>
+    </w:p>
+    <w:p>
+      <w:pPr>
+        <w:pStyle w:val="Heading2"/>
+        <w:pBdr>
+          <w:top w:val="single" w:sz="2" w:space="0" w:color="C8C8C8"/>
+          <w:left w:val="single" w:sz="2" w:space="0" w:color="C8C8C8"/>
+          <w:bottom w:val="single" w:sz="2" w:space="0" w:color="C8C8C8"/>
+          <w:right w:val="single" w:sz="2" w:space="0" w:color="C8C8C8"/>
+        </w:pBdr>
+        <w:shd w:val="clear" w:color="auto" w:fill="F8F8F8"/>
+        <w:rPr>
+          <w:rFonts w:ascii="Segoe UI" w:hAnsi="Segoe UI" w:cs="Segoe UI"/>
+          <w:color w:val="3B3B3B"/>
+          <w:sz w:val="30"/>
+          <w:szCs w:val="30"/>
+        </w:rPr>
+      </w:pPr>
+      <w:bookmarkStart w:id="4" w:name="_Toc210631534"/>
+      <w:r>
+        <w:rPr>
+          <w:rFonts w:ascii="Segoe UI" w:hAnsi="Segoe UI" w:cs="Segoe UI"/>
+          <w:color w:val="3B3B3B"/>
+          <w:sz w:val="30"/>
+          <w:szCs w:val="30"/>
+        </w:rPr>
+        <w:t>Step 1: Set Up Environment Variables</w:t>
+      </w:r>
+      <w:bookmarkEnd w:id="4"/>
+    </w:p>
+    <w:p>
+      <w:pPr>
+        <w:rPr>
+          <w:lang w:val="vi-VN"/>
+        </w:rPr>
+      </w:pPr>
+      <w:r>
+        <w:rPr>
+          <w:lang w:val="vi-VN"/>
+        </w:rPr>
+        <w:t>`</w:t>
+      </w:r>
+      <w:r>
+        <w:t>cp .env.example .</w:t>
+      </w:r>
+      <w:r>
+        <w:t>env</w:t>
+      </w:r>
+      <w:r>
+        <w:rPr>
+          <w:lang w:val="vi-VN"/>
+        </w:rPr>
+        <w:t>`</w:t>
+      </w:r>
+    </w:p>
+    <w:p>
+      <w:pPr>
+        <w:ind w:left="720"/>
+      </w:pPr>
+      <w:r>
+        <w:t>Edit the .env file to configure your settings, especially:</w:t>
+      </w:r>
+    </w:p>
+    <w:p>
+      <w:pPr>
+        <w:numPr>
+          <w:ilvl w:val="1"/>
+          <w:numId w:val="1"/>
+        </w:numPr>
+      </w:pPr>
+      <w:r>
+        <w:t>MONGODB_URL: For Docker, you might need to change this to match your MongoDB setup</w:t>
+      </w:r>
+    </w:p>
+    <w:p>
+      <w:pPr>
+        <w:numPr>
+          <w:ilvl w:val="1"/>
+          <w:numId w:val="1"/>
+        </w:numPr>
+      </w:pPr>
+      <w:r>
+        <w:t>API_HOST: Set to 0.0.0.0 for Docker (to allow external connections)</w:t>
+      </w:r>
+    </w:p>
+    <w:p>
+      <w:pPr>
+        <w:numPr>
+          <w:ilvl w:val="1"/>
+          <w:numId w:val="1"/>
+        </w:numPr>
+      </w:pPr>
+      <w:r>
+        <w:t>Other settings as needed for your environment</w:t>
+      </w:r>
+    </w:p>
+    <w:p>
+      <w:pPr>
+        <w:pStyle w:val="Heading2"/>
+        <w:pBdr>
+          <w:top w:val="single" w:sz="2" w:space="0" w:color="C8C8C8"/>
+          <w:left w:val="single" w:sz="2" w:space="0" w:color="C8C8C8"/>
+          <w:bottom w:val="single" w:sz="2" w:space="0" w:color="C8C8C8"/>
+          <w:right w:val="single" w:sz="2" w:space="0" w:color="C8C8C8"/>
+        </w:pBdr>
+        <w:shd w:val="clear" w:color="auto" w:fill="F8F8F8"/>
+        <w:rPr>
+          <w:rFonts w:ascii="Segoe UI" w:hAnsi="Segoe UI" w:cs="Segoe UI"/>
+          <w:color w:val="3B3B3B"/>
+          <w:sz w:val="30"/>
+          <w:szCs w:val="30"/>
+        </w:rPr>
+      </w:pPr>
+      <w:bookmarkStart w:id="5" w:name="_Toc210631535"/>
+      <w:r>
+        <w:rPr>
+          <w:rFonts w:ascii="Segoe UI" w:hAnsi="Segoe UI" w:cs="Segoe UI"/>
+          <w:color w:val="3B3B3B"/>
+          <w:sz w:val="30"/>
+          <w:szCs w:val="30"/>
+        </w:rPr>
+        <w:t>Step 2: Build the Docker Image</w:t>
+      </w:r>
+      <w:bookmarkEnd w:id="5"/>
+    </w:p>
+    <w:p>
+      <w:pPr>
+        <w:pStyle w:val="ListParagraph"/>
+        <w:numPr>
+          <w:ilvl w:val="0"/>
+          <w:numId w:val="3"/>
+        </w:numPr>
+      </w:pPr>
+      <w:r>
+        <w:t>Open a terminal in the project root directory</w:t>
+      </w:r>
+    </w:p>
+    <w:p>
+      <w:pPr>
+        <w:pStyle w:val="ListParagraph"/>
+        <w:numPr>
+          <w:ilvl w:val="0"/>
+          <w:numId w:val="3"/>
+        </w:numPr>
+        <w:rPr>
+          <w:lang w:val="vi-VN"/>
+        </w:rPr>
+      </w:pPr>
+      <w:r>
+        <w:t>Build the Docker image using the Dockerfile</w:t>
+      </w:r>
+    </w:p>
+    <w:p>
+      <w:pPr>
+        <w:rPr>
+          <w:lang w:val="vi-VN"/>
+        </w:rPr>
+      </w:pPr>
+      <w:r>
+        <w:rPr>
+          <w:lang w:val="vi-VN"/>
+        </w:rPr>
+        <w:t>`</w:t>
+      </w:r>
+      <w:r>
+        <w:t>docker build -t arealty-crawler .</w:t>
+      </w:r>
+      <w:r>
+        <w:rPr>
+          <w:lang w:val="vi-VN"/>
+        </w:rPr>
+        <w:t>`</w:t>
+      </w:r>
+    </w:p>
+    <w:p>
+      <w:pPr>
+        <w:pStyle w:val="Heading2"/>
+        <w:pBdr>
+          <w:top w:val="single" w:sz="2" w:space="0" w:color="C8C8C8"/>
+          <w:left w:val="single" w:sz="2" w:space="0" w:color="C8C8C8"/>
+          <w:bottom w:val="single" w:sz="2" w:space="0" w:color="C8C8C8"/>
+          <w:right w:val="single" w:sz="2" w:space="0" w:color="C8C8C8"/>
+        </w:pBdr>
+        <w:shd w:val="clear" w:color="auto" w:fill="F8F8F8"/>
+        <w:rPr>
+          <w:rFonts w:ascii="Segoe UI" w:hAnsi="Segoe UI" w:cs="Segoe UI"/>
+          <w:color w:val="3B3B3B"/>
+          <w:sz w:val="30"/>
+          <w:szCs w:val="30"/>
+        </w:rPr>
+      </w:pPr>
+      <w:bookmarkStart w:id="6" w:name="_Toc210631536"/>
+      <w:r>
+        <w:rPr>
+          <w:rFonts w:ascii="Segoe UI" w:hAnsi="Segoe UI" w:cs="Segoe UI"/>
+          <w:color w:val="3B3B3B"/>
+          <w:sz w:val="30"/>
+          <w:szCs w:val="30"/>
+        </w:rPr>
+        <w:t>Step 3: Run the Container</w:t>
+      </w:r>
+      <w:bookmarkEnd w:id="6"/>
+    </w:p>
+    <w:p>
+      <w:pPr>
+        <w:rPr>
+          <w:lang w:val="vi-VN"/>
+        </w:rPr>
+      </w:pPr>
+      <w:r>
+        <w:rPr>
+          <w:lang w:val="vi-VN"/>
+        </w:rPr>
+        <w:t>`</w:t>
+      </w:r>
+      <w:r>
+        <w:t>docker run -p 8000:8000 --env-file .env arealty-</w:t>
+      </w:r>
+      <w:r>
+        <w:t>crawler</w:t>
+      </w:r>
+      <w:r>
+        <w:rPr>
+          <w:lang w:val="vi-VN"/>
+        </w:rPr>
+        <w:t>`</w:t>
+      </w:r>
+    </w:p>
+    <w:p>
+      <w:pPr>
+        <w:pStyle w:val="Heading2"/>
+        <w:pBdr>
+          <w:top w:val="single" w:sz="2" w:space="0" w:color="C8C8C8"/>
+          <w:left w:val="single" w:sz="2" w:space="0" w:color="C8C8C8"/>
+          <w:bottom w:val="single" w:sz="2" w:space="0" w:color="C8C8C8"/>
+          <w:right w:val="single" w:sz="2" w:space="0" w:color="C8C8C8"/>
+        </w:pBdr>
+        <w:shd w:val="clear" w:color="auto" w:fill="F8F8F8"/>
+        <w:rPr>
+          <w:rFonts w:ascii="Segoe UI" w:hAnsi="Segoe UI" w:cs="Segoe UI"/>
+          <w:color w:val="3B3B3B"/>
+          <w:sz w:val="30"/>
+          <w:szCs w:val="30"/>
+        </w:rPr>
+      </w:pPr>
+      <w:bookmarkStart w:id="7" w:name="_Toc210631537"/>
+      <w:r>
+        <w:rPr>
+          <w:rFonts w:ascii="Segoe UI" w:hAnsi="Segoe UI" w:cs="Segoe UI"/>
+          <w:color w:val="3B3B3B"/>
+          <w:sz w:val="30"/>
+          <w:szCs w:val="30"/>
+        </w:rPr>
+        <w:t>Step 4: Access the Application</w:t>
+      </w:r>
+      <w:bookmarkEnd w:id="7"/>
+    </w:p>
+    <w:p>
+      <w:pPr>
+        <w:numPr>
+          <w:ilvl w:val="0"/>
+          <w:numId w:val="4"/>
+        </w:numPr>
+      </w:pPr>
+      <w:r>
+        <w:t>The API will be available at: http://localhost:8000</w:t>
+      </w:r>
+    </w:p>
+    <w:p>
+      <w:pPr>
+        <w:numPr>
+          <w:ilvl w:val="0"/>
+          <w:numId w:val="4"/>
+        </w:numPr>
+      </w:pPr>
+      <w:r>
+        <w:t>API documentation: http://localhost:8000/docs</w:t>
+      </w:r>
+    </w:p>
+    <w:p>
+      <w:pPr>
+        <w:numPr>
+          <w:ilvl w:val="0"/>
+          <w:numId w:val="4"/>
+        </w:numPr>
+      </w:pPr>
+      <w:r>
+        <w:t>ReDoc documentation: http://localhost:8000/redoc</w:t>
+      </w:r>
+    </w:p>
+    <w:p>
+      <w:pPr>
+        <w:pStyle w:val="Heading2"/>
+        <w:pBdr>
+          <w:top w:val="single" w:sz="2" w:space="0" w:color="C8C8C8"/>
+          <w:left w:val="single" w:sz="2" w:space="0" w:color="C8C8C8"/>
+          <w:bottom w:val="single" w:sz="2" w:space="0" w:color="C8C8C8"/>
+          <w:right w:val="single" w:sz="2" w:space="0" w:color="C8C8C8"/>
+        </w:pBdr>
+        <w:shd w:val="clear" w:color="auto" w:fill="F8F8F8"/>
+        <w:rPr>
+          <w:rFonts w:ascii="Segoe UI" w:hAnsi="Segoe UI" w:cs="Segoe UI"/>
+          <w:color w:val="3B3B3B"/>
+          <w:sz w:val="30"/>
+          <w:szCs w:val="30"/>
+        </w:rPr>
+      </w:pPr>
+      <w:bookmarkStart w:id="8" w:name="_Toc210631538"/>
+      <w:r>
+        <w:rPr>
+          <w:rFonts w:ascii="Segoe UI" w:hAnsi="Segoe UI" w:cs="Segoe UI"/>
+          <w:color w:val="3B3B3B"/>
+          <w:sz w:val="30"/>
+          <w:szCs w:val="30"/>
+        </w:rPr>
+        <w:t>Step 5: Health Check</w:t>
+      </w:r>
+      <w:bookmarkEnd w:id="8"/>
+    </w:p>
+    <w:p>
+      <w:pPr>
+        <w:pStyle w:val="ListParagraph"/>
+      </w:pPr>
+      <w:r>
+        <w:t>http://localhost:8000/api/v1/health</w:t>
+      </w:r>
+    </w:p>
+    <w:p>
+      <w:pPr>
+        <w:rPr>
+          <w:b/>
+          <w:bCs/>
+        </w:rPr>
+      </w:pPr>
+      <w:r>
+        <w:rPr>
+          <w:b/>
+          <w:bCs/>
+        </w:rPr>
+        <w:t>Notes</w:t>
+      </w:r>
+    </w:p>
+    <w:p>
+      <w:pPr>
+        <w:numPr>
+          <w:ilvl w:val="0"/>
+          <w:numId w:val="7"/>
+        </w:numPr>
+      </w:pPr>
+      <w:r>
+        <w:t>The application uses MongoDB for data storage</w:t>
+      </w:r>
+    </w:p>
+    <w:p>
+      <w:pPr>
+        <w:numPr>
+          <w:ilvl w:val="0"/>
+          <w:numId w:val="7"/>
+        </w:numPr>
+      </w:pPr>
+      <w:r>
+        <w:t>The crawler is scheduled to run automatically based on the configuration</w:t>
+      </w:r>
+    </w:p>
+    <w:p>
+      <w:pPr>
+        <w:numPr>
+          <w:ilvl w:val="0"/>
+          <w:numId w:val="7"/>
+        </w:numPr>
+      </w:pPr>
+      <w:r>
+        <w:t>The Docker container runs the application using the command python run.py</w:t>
+      </w:r>
+    </w:p>
+    <w:p>
+      <w:pPr>
+        <w:numPr>
+          <w:ilvl w:val="0"/>
+          <w:numId w:val="7"/>
+        </w:numPr>
+      </w:pPr>
+      <w:r>
+        <w:t>Make sure your .env file has the correct configuration for your environment</w:t>
+      </w:r>
     </w:p>
     <w:p>
       <w:pPr>
@@ -494,6 +1821,870 @@
     </w:sectPr>
   </w:body>
 </w:document>
+</file>
+
+<file path=word/numbering.xml><?xml version="1.0" encoding="utf-8"?>
+<w:numbering xmlns:wpc="http://schemas.microsoft.com/office/word/2010/wordprocessingCanvas" xmlns:cx="http://schemas.microsoft.com/office/drawing/2014/chartex" xmlns:cx1="http://schemas.microsoft.com/office/drawing/2015/9/8/chartex" xmlns:cx2="http://schemas.microsoft.com/office/drawing/2015/10/21/chartex" xmlns:cx3="http://schemas.microsoft.com/office/drawing/2016/5/9/chartex" xmlns:cx4="http://schemas.microsoft.com/office/drawing/2016/5/10/chartex" xmlns:cx5="http://schemas.microsoft.com/office/drawing/2016/5/11/chartex" xmlns:cx6="http://schemas.microsoft.com/office/drawing/2016/5/12/chartex" xmlns:cx7="http://schemas.microsoft.com/office/drawing/2016/5/13/chartex" xmlns:cx8="http://schemas.microsoft.com/office/drawing/2016/5/14/chartex" xmlns:mc="http://schemas.openxmlformats.org/markup-compatibility/2006" xmlns:aink="http://schemas.microsoft.com/office/drawing/2016/ink" xmlns:am3d="http://schemas.microsoft.com/office/drawing/2017/model3d" xmlns:o="urn:schemas-microsoft-com:office:office" xmlns:oel="http://schemas.microsoft.com/office/2019/extlst" xmlns:r="http://schemas.openxmlformats.org/officeDocument/2006/relationships" xmlns:m="http://schemas.openxmlformats.org/officeDocument/2006/math" xmlns:v="urn:schemas-microsoft-com:vml" xmlns:wp14="http://schemas.microsoft.com/office/word/2010/wordprocessingDrawing" xmlns:wp="http://schemas.openxmlformats.org/drawingml/2006/wordprocessingDrawing" xmlns:w10="urn:schemas-microsoft-com:office:word" xmlns:w="http://schemas.openxmlformats.org/wordprocessingml/2006/main" xmlns:w14="http://schemas.microsoft.com/office/word/2010/wordml" xmlns:w15="http://schemas.microsoft.com/office/word/2012/wordml" xmlns:w16cex="http://schemas.microsoft.com/office/word/2018/wordml/cex" xmlns:w16cid="http://schemas.microsoft.com/office/word/2016/wordml/cid" xmlns:w16="http://schemas.microsoft.com/office/word/2018/wordml" xmlns:w16sdtdh="http://schemas.microsoft.com/office/word/2020/wordml/sdtdatahash" xmlns:w16se="http://schemas.microsoft.com/office/word/2015/wordml/symex" xmlns:wpg="http://schemas.microsoft.com/office/word/2010/wordprocessingGroup" xmlns:wpi="http://schemas.microsoft.com/office/word/2010/wordprocessingInk" xmlns:wne="http://schemas.microsoft.com/office/word/2006/wordml" xmlns:wps="http://schemas.microsoft.com/office/word/2010/wordprocessingShape" mc:Ignorable="w14 w15 w16se w16cid w16 w16cex w16sdtdh wp14">
+  <w:abstractNum w:abstractNumId="0" w15:restartNumberingAfterBreak="0">
+    <w:nsid w:val="014734AC"/>
+    <w:multiLevelType w:val="hybridMultilevel"/>
+    <w:tmpl w:val="75CEED78"/>
+    <w:lvl w:ilvl="0" w:tplc="61FA4B98">
+      <w:numFmt w:val="bullet"/>
+      <w:lvlText w:val=""/>
+      <w:lvlJc w:val="left"/>
+      <w:pPr>
+        <w:ind w:left="720" w:hanging="360"/>
+      </w:pPr>
+      <w:rPr>
+        <w:rFonts w:ascii="Wingdings" w:eastAsiaTheme="minorHAnsi" w:hAnsi="Wingdings" w:cstheme="minorBidi" w:hint="default"/>
+      </w:rPr>
+    </w:lvl>
+    <w:lvl w:ilvl="1" w:tplc="04090003" w:tentative="1">
+      <w:start w:val="1"/>
+      <w:numFmt w:val="bullet"/>
+      <w:lvlText w:val="o"/>
+      <w:lvlJc w:val="left"/>
+      <w:pPr>
+        <w:ind w:left="1440" w:hanging="360"/>
+      </w:pPr>
+      <w:rPr>
+        <w:rFonts w:ascii="Courier New" w:hAnsi="Courier New" w:cs="Courier New" w:hint="default"/>
+      </w:rPr>
+    </w:lvl>
+    <w:lvl w:ilvl="2" w:tplc="04090005" w:tentative="1">
+      <w:start w:val="1"/>
+      <w:numFmt w:val="bullet"/>
+      <w:lvlText w:val=""/>
+      <w:lvlJc w:val="left"/>
+      <w:pPr>
+        <w:ind w:left="2160" w:hanging="360"/>
+      </w:pPr>
+      <w:rPr>
+        <w:rFonts w:ascii="Wingdings" w:hAnsi="Wingdings" w:hint="default"/>
+      </w:rPr>
+    </w:lvl>
+    <w:lvl w:ilvl="3" w:tplc="04090001" w:tentative="1">
+      <w:start w:val="1"/>
+      <w:numFmt w:val="bullet"/>
+      <w:lvlText w:val=""/>
+      <w:lvlJc w:val="left"/>
+      <w:pPr>
+        <w:ind w:left="2880" w:hanging="360"/>
+      </w:pPr>
+      <w:rPr>
+        <w:rFonts w:ascii="Symbol" w:hAnsi="Symbol" w:hint="default"/>
+      </w:rPr>
+    </w:lvl>
+    <w:lvl w:ilvl="4" w:tplc="04090003" w:tentative="1">
+      <w:start w:val="1"/>
+      <w:numFmt w:val="bullet"/>
+      <w:lvlText w:val="o"/>
+      <w:lvlJc w:val="left"/>
+      <w:pPr>
+        <w:ind w:left="3600" w:hanging="360"/>
+      </w:pPr>
+      <w:rPr>
+        <w:rFonts w:ascii="Courier New" w:hAnsi="Courier New" w:cs="Courier New" w:hint="default"/>
+      </w:rPr>
+    </w:lvl>
+    <w:lvl w:ilvl="5" w:tplc="04090005" w:tentative="1">
+      <w:start w:val="1"/>
+      <w:numFmt w:val="bullet"/>
+      <w:lvlText w:val=""/>
+      <w:lvlJc w:val="left"/>
+      <w:pPr>
+        <w:ind w:left="4320" w:hanging="360"/>
+      </w:pPr>
+      <w:rPr>
+        <w:rFonts w:ascii="Wingdings" w:hAnsi="Wingdings" w:hint="default"/>
+      </w:rPr>
+    </w:lvl>
+    <w:lvl w:ilvl="6" w:tplc="04090001" w:tentative="1">
+      <w:start w:val="1"/>
+      <w:numFmt w:val="bullet"/>
+      <w:lvlText w:val=""/>
+      <w:lvlJc w:val="left"/>
+      <w:pPr>
+        <w:ind w:left="5040" w:hanging="360"/>
+      </w:pPr>
+      <w:rPr>
+        <w:rFonts w:ascii="Symbol" w:hAnsi="Symbol" w:hint="default"/>
+      </w:rPr>
+    </w:lvl>
+    <w:lvl w:ilvl="7" w:tplc="04090003" w:tentative="1">
+      <w:start w:val="1"/>
+      <w:numFmt w:val="bullet"/>
+      <w:lvlText w:val="o"/>
+      <w:lvlJc w:val="left"/>
+      <w:pPr>
+        <w:ind w:left="5760" w:hanging="360"/>
+      </w:pPr>
+      <w:rPr>
+        <w:rFonts w:ascii="Courier New" w:hAnsi="Courier New" w:cs="Courier New" w:hint="default"/>
+      </w:rPr>
+    </w:lvl>
+    <w:lvl w:ilvl="8" w:tplc="04090005" w:tentative="1">
+      <w:start w:val="1"/>
+      <w:numFmt w:val="bullet"/>
+      <w:lvlText w:val=""/>
+      <w:lvlJc w:val="left"/>
+      <w:pPr>
+        <w:ind w:left="6480" w:hanging="360"/>
+      </w:pPr>
+      <w:rPr>
+        <w:rFonts w:ascii="Wingdings" w:hAnsi="Wingdings" w:hint="default"/>
+      </w:rPr>
+    </w:lvl>
+  </w:abstractNum>
+  <w:abstractNum w:abstractNumId="1" w15:restartNumberingAfterBreak="0">
+    <w:nsid w:val="17BA7D64"/>
+    <w:multiLevelType w:val="multilevel"/>
+    <w:tmpl w:val="506EFD7E"/>
+    <w:lvl w:ilvl="0">
+      <w:start w:val="1"/>
+      <w:numFmt w:val="bullet"/>
+      <w:lvlText w:val=""/>
+      <w:lvlJc w:val="left"/>
+      <w:pPr>
+        <w:tabs>
+          <w:tab w:val="num" w:pos="720"/>
+        </w:tabs>
+        <w:ind w:left="720" w:hanging="360"/>
+      </w:pPr>
+      <w:rPr>
+        <w:rFonts w:ascii="Symbol" w:hAnsi="Symbol" w:hint="default"/>
+        <w:sz w:val="20"/>
+      </w:rPr>
+    </w:lvl>
+    <w:lvl w:ilvl="1" w:tentative="1">
+      <w:start w:val="1"/>
+      <w:numFmt w:val="bullet"/>
+      <w:lvlText w:val="o"/>
+      <w:lvlJc w:val="left"/>
+      <w:pPr>
+        <w:tabs>
+          <w:tab w:val="num" w:pos="1440"/>
+        </w:tabs>
+        <w:ind w:left="1440" w:hanging="360"/>
+      </w:pPr>
+      <w:rPr>
+        <w:rFonts w:ascii="Courier New" w:hAnsi="Courier New" w:hint="default"/>
+        <w:sz w:val="20"/>
+      </w:rPr>
+    </w:lvl>
+    <w:lvl w:ilvl="2" w:tentative="1">
+      <w:start w:val="1"/>
+      <w:numFmt w:val="bullet"/>
+      <w:lvlText w:val=""/>
+      <w:lvlJc w:val="left"/>
+      <w:pPr>
+        <w:tabs>
+          <w:tab w:val="num" w:pos="2160"/>
+        </w:tabs>
+        <w:ind w:left="2160" w:hanging="360"/>
+      </w:pPr>
+      <w:rPr>
+        <w:rFonts w:ascii="Wingdings" w:hAnsi="Wingdings" w:hint="default"/>
+        <w:sz w:val="20"/>
+      </w:rPr>
+    </w:lvl>
+    <w:lvl w:ilvl="3" w:tentative="1">
+      <w:start w:val="1"/>
+      <w:numFmt w:val="bullet"/>
+      <w:lvlText w:val=""/>
+      <w:lvlJc w:val="left"/>
+      <w:pPr>
+        <w:tabs>
+          <w:tab w:val="num" w:pos="2880"/>
+        </w:tabs>
+        <w:ind w:left="2880" w:hanging="360"/>
+      </w:pPr>
+      <w:rPr>
+        <w:rFonts w:ascii="Wingdings" w:hAnsi="Wingdings" w:hint="default"/>
+        <w:sz w:val="20"/>
+      </w:rPr>
+    </w:lvl>
+    <w:lvl w:ilvl="4" w:tentative="1">
+      <w:start w:val="1"/>
+      <w:numFmt w:val="bullet"/>
+      <w:lvlText w:val=""/>
+      <w:lvlJc w:val="left"/>
+      <w:pPr>
+        <w:tabs>
+          <w:tab w:val="num" w:pos="3600"/>
+        </w:tabs>
+        <w:ind w:left="3600" w:hanging="360"/>
+      </w:pPr>
+      <w:rPr>
+        <w:rFonts w:ascii="Wingdings" w:hAnsi="Wingdings" w:hint="default"/>
+        <w:sz w:val="20"/>
+      </w:rPr>
+    </w:lvl>
+    <w:lvl w:ilvl="5" w:tentative="1">
+      <w:start w:val="1"/>
+      <w:numFmt w:val="bullet"/>
+      <w:lvlText w:val=""/>
+      <w:lvlJc w:val="left"/>
+      <w:pPr>
+        <w:tabs>
+          <w:tab w:val="num" w:pos="4320"/>
+        </w:tabs>
+        <w:ind w:left="4320" w:hanging="360"/>
+      </w:pPr>
+      <w:rPr>
+        <w:rFonts w:ascii="Wingdings" w:hAnsi="Wingdings" w:hint="default"/>
+        <w:sz w:val="20"/>
+      </w:rPr>
+    </w:lvl>
+    <w:lvl w:ilvl="6" w:tentative="1">
+      <w:start w:val="1"/>
+      <w:numFmt w:val="bullet"/>
+      <w:lvlText w:val=""/>
+      <w:lvlJc w:val="left"/>
+      <w:pPr>
+        <w:tabs>
+          <w:tab w:val="num" w:pos="5040"/>
+        </w:tabs>
+        <w:ind w:left="5040" w:hanging="360"/>
+      </w:pPr>
+      <w:rPr>
+        <w:rFonts w:ascii="Wingdings" w:hAnsi="Wingdings" w:hint="default"/>
+        <w:sz w:val="20"/>
+      </w:rPr>
+    </w:lvl>
+    <w:lvl w:ilvl="7" w:tentative="1">
+      <w:start w:val="1"/>
+      <w:numFmt w:val="bullet"/>
+      <w:lvlText w:val=""/>
+      <w:lvlJc w:val="left"/>
+      <w:pPr>
+        <w:tabs>
+          <w:tab w:val="num" w:pos="5760"/>
+        </w:tabs>
+        <w:ind w:left="5760" w:hanging="360"/>
+      </w:pPr>
+      <w:rPr>
+        <w:rFonts w:ascii="Wingdings" w:hAnsi="Wingdings" w:hint="default"/>
+        <w:sz w:val="20"/>
+      </w:rPr>
+    </w:lvl>
+    <w:lvl w:ilvl="8" w:tentative="1">
+      <w:start w:val="1"/>
+      <w:numFmt w:val="bullet"/>
+      <w:lvlText w:val=""/>
+      <w:lvlJc w:val="left"/>
+      <w:pPr>
+        <w:tabs>
+          <w:tab w:val="num" w:pos="6480"/>
+        </w:tabs>
+        <w:ind w:left="6480" w:hanging="360"/>
+      </w:pPr>
+      <w:rPr>
+        <w:rFonts w:ascii="Wingdings" w:hAnsi="Wingdings" w:hint="default"/>
+        <w:sz w:val="20"/>
+      </w:rPr>
+    </w:lvl>
+  </w:abstractNum>
+  <w:abstractNum w:abstractNumId="2" w15:restartNumberingAfterBreak="0">
+    <w:nsid w:val="6585768C"/>
+    <w:multiLevelType w:val="hybridMultilevel"/>
+    <w:tmpl w:val="3954B642"/>
+    <w:lvl w:ilvl="0" w:tplc="10887A0A">
+      <w:numFmt w:val="bullet"/>
+      <w:lvlText w:val=""/>
+      <w:lvlJc w:val="left"/>
+      <w:pPr>
+        <w:ind w:left="720" w:hanging="360"/>
+      </w:pPr>
+      <w:rPr>
+        <w:rFonts w:ascii="Wingdings" w:eastAsiaTheme="minorHAnsi" w:hAnsi="Wingdings" w:cstheme="minorBidi" w:hint="default"/>
+      </w:rPr>
+    </w:lvl>
+    <w:lvl w:ilvl="1" w:tplc="04090003" w:tentative="1">
+      <w:start w:val="1"/>
+      <w:numFmt w:val="bullet"/>
+      <w:lvlText w:val="o"/>
+      <w:lvlJc w:val="left"/>
+      <w:pPr>
+        <w:ind w:left="1440" w:hanging="360"/>
+      </w:pPr>
+      <w:rPr>
+        <w:rFonts w:ascii="Courier New" w:hAnsi="Courier New" w:cs="Courier New" w:hint="default"/>
+      </w:rPr>
+    </w:lvl>
+    <w:lvl w:ilvl="2" w:tplc="04090005" w:tentative="1">
+      <w:start w:val="1"/>
+      <w:numFmt w:val="bullet"/>
+      <w:lvlText w:val=""/>
+      <w:lvlJc w:val="left"/>
+      <w:pPr>
+        <w:ind w:left="2160" w:hanging="360"/>
+      </w:pPr>
+      <w:rPr>
+        <w:rFonts w:ascii="Wingdings" w:hAnsi="Wingdings" w:hint="default"/>
+      </w:rPr>
+    </w:lvl>
+    <w:lvl w:ilvl="3" w:tplc="04090001" w:tentative="1">
+      <w:start w:val="1"/>
+      <w:numFmt w:val="bullet"/>
+      <w:lvlText w:val=""/>
+      <w:lvlJc w:val="left"/>
+      <w:pPr>
+        <w:ind w:left="2880" w:hanging="360"/>
+      </w:pPr>
+      <w:rPr>
+        <w:rFonts w:ascii="Symbol" w:hAnsi="Symbol" w:hint="default"/>
+      </w:rPr>
+    </w:lvl>
+    <w:lvl w:ilvl="4" w:tplc="04090003" w:tentative="1">
+      <w:start w:val="1"/>
+      <w:numFmt w:val="bullet"/>
+      <w:lvlText w:val="o"/>
+      <w:lvlJc w:val="left"/>
+      <w:pPr>
+        <w:ind w:left="3600" w:hanging="360"/>
+      </w:pPr>
+      <w:rPr>
+        <w:rFonts w:ascii="Courier New" w:hAnsi="Courier New" w:cs="Courier New" w:hint="default"/>
+      </w:rPr>
+    </w:lvl>
+    <w:lvl w:ilvl="5" w:tplc="04090005" w:tentative="1">
+      <w:start w:val="1"/>
+      <w:numFmt w:val="bullet"/>
+      <w:lvlText w:val=""/>
+      <w:lvlJc w:val="left"/>
+      <w:pPr>
+        <w:ind w:left="4320" w:hanging="360"/>
+      </w:pPr>
+      <w:rPr>
+        <w:rFonts w:ascii="Wingdings" w:hAnsi="Wingdings" w:hint="default"/>
+      </w:rPr>
+    </w:lvl>
+    <w:lvl w:ilvl="6" w:tplc="04090001" w:tentative="1">
+      <w:start w:val="1"/>
+      <w:numFmt w:val="bullet"/>
+      <w:lvlText w:val=""/>
+      <w:lvlJc w:val="left"/>
+      <w:pPr>
+        <w:ind w:left="5040" w:hanging="360"/>
+      </w:pPr>
+      <w:rPr>
+        <w:rFonts w:ascii="Symbol" w:hAnsi="Symbol" w:hint="default"/>
+      </w:rPr>
+    </w:lvl>
+    <w:lvl w:ilvl="7" w:tplc="04090003" w:tentative="1">
+      <w:start w:val="1"/>
+      <w:numFmt w:val="bullet"/>
+      <w:lvlText w:val="o"/>
+      <w:lvlJc w:val="left"/>
+      <w:pPr>
+        <w:ind w:left="5760" w:hanging="360"/>
+      </w:pPr>
+      <w:rPr>
+        <w:rFonts w:ascii="Courier New" w:hAnsi="Courier New" w:cs="Courier New" w:hint="default"/>
+      </w:rPr>
+    </w:lvl>
+    <w:lvl w:ilvl="8" w:tplc="04090005" w:tentative="1">
+      <w:start w:val="1"/>
+      <w:numFmt w:val="bullet"/>
+      <w:lvlText w:val=""/>
+      <w:lvlJc w:val="left"/>
+      <w:pPr>
+        <w:ind w:left="6480" w:hanging="360"/>
+      </w:pPr>
+      <w:rPr>
+        <w:rFonts w:ascii="Wingdings" w:hAnsi="Wingdings" w:hint="default"/>
+      </w:rPr>
+    </w:lvl>
+  </w:abstractNum>
+  <w:abstractNum w:abstractNumId="3" w15:restartNumberingAfterBreak="0">
+    <w:nsid w:val="776815D7"/>
+    <w:multiLevelType w:val="multilevel"/>
+    <w:tmpl w:val="220EE942"/>
+    <w:lvl w:ilvl="0">
+      <w:start w:val="1"/>
+      <w:numFmt w:val="decimal"/>
+      <w:lvlText w:val="%1."/>
+      <w:lvlJc w:val="left"/>
+      <w:pPr>
+        <w:tabs>
+          <w:tab w:val="num" w:pos="720"/>
+        </w:tabs>
+        <w:ind w:left="720" w:hanging="360"/>
+      </w:pPr>
+    </w:lvl>
+    <w:lvl w:ilvl="1" w:tentative="1">
+      <w:start w:val="1"/>
+      <w:numFmt w:val="decimal"/>
+      <w:lvlText w:val="%2."/>
+      <w:lvlJc w:val="left"/>
+      <w:pPr>
+        <w:tabs>
+          <w:tab w:val="num" w:pos="1440"/>
+        </w:tabs>
+        <w:ind w:left="1440" w:hanging="360"/>
+      </w:pPr>
+    </w:lvl>
+    <w:lvl w:ilvl="2" w:tentative="1">
+      <w:start w:val="1"/>
+      <w:numFmt w:val="decimal"/>
+      <w:lvlText w:val="%3."/>
+      <w:lvlJc w:val="left"/>
+      <w:pPr>
+        <w:tabs>
+          <w:tab w:val="num" w:pos="2160"/>
+        </w:tabs>
+        <w:ind w:left="2160" w:hanging="360"/>
+      </w:pPr>
+    </w:lvl>
+    <w:lvl w:ilvl="3" w:tentative="1">
+      <w:start w:val="1"/>
+      <w:numFmt w:val="decimal"/>
+      <w:lvlText w:val="%4."/>
+      <w:lvlJc w:val="left"/>
+      <w:pPr>
+        <w:tabs>
+          <w:tab w:val="num" w:pos="2880"/>
+        </w:tabs>
+        <w:ind w:left="2880" w:hanging="360"/>
+      </w:pPr>
+    </w:lvl>
+    <w:lvl w:ilvl="4" w:tentative="1">
+      <w:start w:val="1"/>
+      <w:numFmt w:val="decimal"/>
+      <w:lvlText w:val="%5."/>
+      <w:lvlJc w:val="left"/>
+      <w:pPr>
+        <w:tabs>
+          <w:tab w:val="num" w:pos="3600"/>
+        </w:tabs>
+        <w:ind w:left="3600" w:hanging="360"/>
+      </w:pPr>
+    </w:lvl>
+    <w:lvl w:ilvl="5" w:tentative="1">
+      <w:start w:val="1"/>
+      <w:numFmt w:val="decimal"/>
+      <w:lvlText w:val="%6."/>
+      <w:lvlJc w:val="left"/>
+      <w:pPr>
+        <w:tabs>
+          <w:tab w:val="num" w:pos="4320"/>
+        </w:tabs>
+        <w:ind w:left="4320" w:hanging="360"/>
+      </w:pPr>
+    </w:lvl>
+    <w:lvl w:ilvl="6" w:tentative="1">
+      <w:start w:val="1"/>
+      <w:numFmt w:val="decimal"/>
+      <w:lvlText w:val="%7."/>
+      <w:lvlJc w:val="left"/>
+      <w:pPr>
+        <w:tabs>
+          <w:tab w:val="num" w:pos="5040"/>
+        </w:tabs>
+        <w:ind w:left="5040" w:hanging="360"/>
+      </w:pPr>
+    </w:lvl>
+    <w:lvl w:ilvl="7" w:tentative="1">
+      <w:start w:val="1"/>
+      <w:numFmt w:val="decimal"/>
+      <w:lvlText w:val="%8."/>
+      <w:lvlJc w:val="left"/>
+      <w:pPr>
+        <w:tabs>
+          <w:tab w:val="num" w:pos="5760"/>
+        </w:tabs>
+        <w:ind w:left="5760" w:hanging="360"/>
+      </w:pPr>
+    </w:lvl>
+    <w:lvl w:ilvl="8" w:tentative="1">
+      <w:start w:val="1"/>
+      <w:numFmt w:val="decimal"/>
+      <w:lvlText w:val="%9."/>
+      <w:lvlJc w:val="left"/>
+      <w:pPr>
+        <w:tabs>
+          <w:tab w:val="num" w:pos="6480"/>
+        </w:tabs>
+        <w:ind w:left="6480" w:hanging="360"/>
+      </w:pPr>
+    </w:lvl>
+  </w:abstractNum>
+  <w:abstractNum w:abstractNumId="4" w15:restartNumberingAfterBreak="0">
+    <w:nsid w:val="77816257"/>
+    <w:multiLevelType w:val="hybridMultilevel"/>
+    <w:tmpl w:val="BC768122"/>
+    <w:lvl w:ilvl="0" w:tplc="0409000F">
+      <w:start w:val="1"/>
+      <w:numFmt w:val="decimal"/>
+      <w:lvlText w:val="%1."/>
+      <w:lvlJc w:val="left"/>
+      <w:pPr>
+        <w:ind w:left="720" w:hanging="360"/>
+      </w:pPr>
+    </w:lvl>
+    <w:lvl w:ilvl="1" w:tplc="04090019" w:tentative="1">
+      <w:start w:val="1"/>
+      <w:numFmt w:val="lowerLetter"/>
+      <w:lvlText w:val="%2."/>
+      <w:lvlJc w:val="left"/>
+      <w:pPr>
+        <w:ind w:left="1440" w:hanging="360"/>
+      </w:pPr>
+    </w:lvl>
+    <w:lvl w:ilvl="2" w:tplc="0409001B" w:tentative="1">
+      <w:start w:val="1"/>
+      <w:numFmt w:val="lowerRoman"/>
+      <w:lvlText w:val="%3."/>
+      <w:lvlJc w:val="right"/>
+      <w:pPr>
+        <w:ind w:left="2160" w:hanging="180"/>
+      </w:pPr>
+    </w:lvl>
+    <w:lvl w:ilvl="3" w:tplc="0409000F" w:tentative="1">
+      <w:start w:val="1"/>
+      <w:numFmt w:val="decimal"/>
+      <w:lvlText w:val="%4."/>
+      <w:lvlJc w:val="left"/>
+      <w:pPr>
+        <w:ind w:left="2880" w:hanging="360"/>
+      </w:pPr>
+    </w:lvl>
+    <w:lvl w:ilvl="4" w:tplc="04090019" w:tentative="1">
+      <w:start w:val="1"/>
+      <w:numFmt w:val="lowerLetter"/>
+      <w:lvlText w:val="%5."/>
+      <w:lvlJc w:val="left"/>
+      <w:pPr>
+        <w:ind w:left="3600" w:hanging="360"/>
+      </w:pPr>
+    </w:lvl>
+    <w:lvl w:ilvl="5" w:tplc="0409001B" w:tentative="1">
+      <w:start w:val="1"/>
+      <w:numFmt w:val="lowerRoman"/>
+      <w:lvlText w:val="%6."/>
+      <w:lvlJc w:val="right"/>
+      <w:pPr>
+        <w:ind w:left="4320" w:hanging="180"/>
+      </w:pPr>
+    </w:lvl>
+    <w:lvl w:ilvl="6" w:tplc="0409000F" w:tentative="1">
+      <w:start w:val="1"/>
+      <w:numFmt w:val="decimal"/>
+      <w:lvlText w:val="%7."/>
+      <w:lvlJc w:val="left"/>
+      <w:pPr>
+        <w:ind w:left="5040" w:hanging="360"/>
+      </w:pPr>
+    </w:lvl>
+    <w:lvl w:ilvl="7" w:tplc="04090019" w:tentative="1">
+      <w:start w:val="1"/>
+      <w:numFmt w:val="lowerLetter"/>
+      <w:lvlText w:val="%8."/>
+      <w:lvlJc w:val="left"/>
+      <w:pPr>
+        <w:ind w:left="5760" w:hanging="360"/>
+      </w:pPr>
+    </w:lvl>
+    <w:lvl w:ilvl="8" w:tplc="0409001B" w:tentative="1">
+      <w:start w:val="1"/>
+      <w:numFmt w:val="lowerRoman"/>
+      <w:lvlText w:val="%9."/>
+      <w:lvlJc w:val="right"/>
+      <w:pPr>
+        <w:ind w:left="6480" w:hanging="180"/>
+      </w:pPr>
+    </w:lvl>
+  </w:abstractNum>
+  <w:abstractNum w:abstractNumId="5" w15:restartNumberingAfterBreak="0">
+    <w:nsid w:val="78D43AFE"/>
+    <w:multiLevelType w:val="multilevel"/>
+    <w:tmpl w:val="C9820206"/>
+    <w:lvl w:ilvl="0">
+      <w:start w:val="1"/>
+      <w:numFmt w:val="bullet"/>
+      <w:lvlText w:val=""/>
+      <w:lvlJc w:val="left"/>
+      <w:pPr>
+        <w:tabs>
+          <w:tab w:val="num" w:pos="720"/>
+        </w:tabs>
+        <w:ind w:left="720" w:hanging="360"/>
+      </w:pPr>
+      <w:rPr>
+        <w:rFonts w:ascii="Symbol" w:hAnsi="Symbol" w:hint="default"/>
+        <w:sz w:val="20"/>
+      </w:rPr>
+    </w:lvl>
+    <w:lvl w:ilvl="1" w:tentative="1">
+      <w:start w:val="1"/>
+      <w:numFmt w:val="bullet"/>
+      <w:lvlText w:val="o"/>
+      <w:lvlJc w:val="left"/>
+      <w:pPr>
+        <w:tabs>
+          <w:tab w:val="num" w:pos="1440"/>
+        </w:tabs>
+        <w:ind w:left="1440" w:hanging="360"/>
+      </w:pPr>
+      <w:rPr>
+        <w:rFonts w:ascii="Courier New" w:hAnsi="Courier New" w:hint="default"/>
+        <w:sz w:val="20"/>
+      </w:rPr>
+    </w:lvl>
+    <w:lvl w:ilvl="2" w:tentative="1">
+      <w:start w:val="1"/>
+      <w:numFmt w:val="bullet"/>
+      <w:lvlText w:val=""/>
+      <w:lvlJc w:val="left"/>
+      <w:pPr>
+        <w:tabs>
+          <w:tab w:val="num" w:pos="2160"/>
+        </w:tabs>
+        <w:ind w:left="2160" w:hanging="360"/>
+      </w:pPr>
+      <w:rPr>
+        <w:rFonts w:ascii="Wingdings" w:hAnsi="Wingdings" w:hint="default"/>
+        <w:sz w:val="20"/>
+      </w:rPr>
+    </w:lvl>
+    <w:lvl w:ilvl="3" w:tentative="1">
+      <w:start w:val="1"/>
+      <w:numFmt w:val="bullet"/>
+      <w:lvlText w:val=""/>
+      <w:lvlJc w:val="left"/>
+      <w:pPr>
+        <w:tabs>
+          <w:tab w:val="num" w:pos="2880"/>
+        </w:tabs>
+        <w:ind w:left="2880" w:hanging="360"/>
+      </w:pPr>
+      <w:rPr>
+        <w:rFonts w:ascii="Wingdings" w:hAnsi="Wingdings" w:hint="default"/>
+        <w:sz w:val="20"/>
+      </w:rPr>
+    </w:lvl>
+    <w:lvl w:ilvl="4" w:tentative="1">
+      <w:start w:val="1"/>
+      <w:numFmt w:val="bullet"/>
+      <w:lvlText w:val=""/>
+      <w:lvlJc w:val="left"/>
+      <w:pPr>
+        <w:tabs>
+          <w:tab w:val="num" w:pos="3600"/>
+        </w:tabs>
+        <w:ind w:left="3600" w:hanging="360"/>
+      </w:pPr>
+      <w:rPr>
+        <w:rFonts w:ascii="Wingdings" w:hAnsi="Wingdings" w:hint="default"/>
+        <w:sz w:val="20"/>
+      </w:rPr>
+    </w:lvl>
+    <w:lvl w:ilvl="5" w:tentative="1">
+      <w:start w:val="1"/>
+      <w:numFmt w:val="bullet"/>
+      <w:lvlText w:val=""/>
+      <w:lvlJc w:val="left"/>
+      <w:pPr>
+        <w:tabs>
+          <w:tab w:val="num" w:pos="4320"/>
+        </w:tabs>
+        <w:ind w:left="4320" w:hanging="360"/>
+      </w:pPr>
+      <w:rPr>
+        <w:rFonts w:ascii="Wingdings" w:hAnsi="Wingdings" w:hint="default"/>
+        <w:sz w:val="20"/>
+      </w:rPr>
+    </w:lvl>
+    <w:lvl w:ilvl="6" w:tentative="1">
+      <w:start w:val="1"/>
+      <w:numFmt w:val="bullet"/>
+      <w:lvlText w:val=""/>
+      <w:lvlJc w:val="left"/>
+      <w:pPr>
+        <w:tabs>
+          <w:tab w:val="num" w:pos="5040"/>
+        </w:tabs>
+        <w:ind w:left="5040" w:hanging="360"/>
+      </w:pPr>
+      <w:rPr>
+        <w:rFonts w:ascii="Wingdings" w:hAnsi="Wingdings" w:hint="default"/>
+        <w:sz w:val="20"/>
+      </w:rPr>
+    </w:lvl>
+    <w:lvl w:ilvl="7" w:tentative="1">
+      <w:start w:val="1"/>
+      <w:numFmt w:val="bullet"/>
+      <w:lvlText w:val=""/>
+      <w:lvlJc w:val="left"/>
+      <w:pPr>
+        <w:tabs>
+          <w:tab w:val="num" w:pos="5760"/>
+        </w:tabs>
+        <w:ind w:left="5760" w:hanging="360"/>
+      </w:pPr>
+      <w:rPr>
+        <w:rFonts w:ascii="Wingdings" w:hAnsi="Wingdings" w:hint="default"/>
+        <w:sz w:val="20"/>
+      </w:rPr>
+    </w:lvl>
+    <w:lvl w:ilvl="8" w:tentative="1">
+      <w:start w:val="1"/>
+      <w:numFmt w:val="bullet"/>
+      <w:lvlText w:val=""/>
+      <w:lvlJc w:val="left"/>
+      <w:pPr>
+        <w:tabs>
+          <w:tab w:val="num" w:pos="6480"/>
+        </w:tabs>
+        <w:ind w:left="6480" w:hanging="360"/>
+      </w:pPr>
+      <w:rPr>
+        <w:rFonts w:ascii="Wingdings" w:hAnsi="Wingdings" w:hint="default"/>
+        <w:sz w:val="20"/>
+      </w:rPr>
+    </w:lvl>
+  </w:abstractNum>
+  <w:abstractNum w:abstractNumId="6" w15:restartNumberingAfterBreak="0">
+    <w:nsid w:val="7EF84876"/>
+    <w:multiLevelType w:val="multilevel"/>
+    <w:tmpl w:val="4C14F37E"/>
+    <w:lvl w:ilvl="0">
+      <w:start w:val="1"/>
+      <w:numFmt w:val="decimal"/>
+      <w:lvlText w:val="%1."/>
+      <w:lvlJc w:val="left"/>
+      <w:pPr>
+        <w:tabs>
+          <w:tab w:val="num" w:pos="720"/>
+        </w:tabs>
+        <w:ind w:left="720" w:hanging="360"/>
+      </w:pPr>
+    </w:lvl>
+    <w:lvl w:ilvl="1">
+      <w:start w:val="1"/>
+      <w:numFmt w:val="bullet"/>
+      <w:lvlText w:val="o"/>
+      <w:lvlJc w:val="left"/>
+      <w:pPr>
+        <w:tabs>
+          <w:tab w:val="num" w:pos="1440"/>
+        </w:tabs>
+        <w:ind w:left="1440" w:hanging="360"/>
+      </w:pPr>
+      <w:rPr>
+        <w:rFonts w:ascii="Courier New" w:hAnsi="Courier New" w:hint="default"/>
+        <w:sz w:val="20"/>
+      </w:rPr>
+    </w:lvl>
+    <w:lvl w:ilvl="2" w:tentative="1">
+      <w:start w:val="1"/>
+      <w:numFmt w:val="decimal"/>
+      <w:lvlText w:val="%3."/>
+      <w:lvlJc w:val="left"/>
+      <w:pPr>
+        <w:tabs>
+          <w:tab w:val="num" w:pos="2160"/>
+        </w:tabs>
+        <w:ind w:left="2160" w:hanging="360"/>
+      </w:pPr>
+    </w:lvl>
+    <w:lvl w:ilvl="3" w:tentative="1">
+      <w:start w:val="1"/>
+      <w:numFmt w:val="decimal"/>
+      <w:lvlText w:val="%4."/>
+      <w:lvlJc w:val="left"/>
+      <w:pPr>
+        <w:tabs>
+          <w:tab w:val="num" w:pos="2880"/>
+        </w:tabs>
+        <w:ind w:left="2880" w:hanging="360"/>
+      </w:pPr>
+    </w:lvl>
+    <w:lvl w:ilvl="4" w:tentative="1">
+      <w:start w:val="1"/>
+      <w:numFmt w:val="decimal"/>
+      <w:lvlText w:val="%5."/>
+      <w:lvlJc w:val="left"/>
+      <w:pPr>
+        <w:tabs>
+          <w:tab w:val="num" w:pos="3600"/>
+        </w:tabs>
+        <w:ind w:left="3600" w:hanging="360"/>
+      </w:pPr>
+    </w:lvl>
+    <w:lvl w:ilvl="5" w:tentative="1">
+      <w:start w:val="1"/>
+      <w:numFmt w:val="decimal"/>
+      <w:lvlText w:val="%6."/>
+      <w:lvlJc w:val="left"/>
+      <w:pPr>
+        <w:tabs>
+          <w:tab w:val="num" w:pos="4320"/>
+        </w:tabs>
+        <w:ind w:left="4320" w:hanging="360"/>
+      </w:pPr>
+    </w:lvl>
+    <w:lvl w:ilvl="6" w:tentative="1">
+      <w:start w:val="1"/>
+      <w:numFmt w:val="decimal"/>
+      <w:lvlText w:val="%7."/>
+      <w:lvlJc w:val="left"/>
+      <w:pPr>
+        <w:tabs>
+          <w:tab w:val="num" w:pos="5040"/>
+        </w:tabs>
+        <w:ind w:left="5040" w:hanging="360"/>
+      </w:pPr>
+    </w:lvl>
+    <w:lvl w:ilvl="7" w:tentative="1">
+      <w:start w:val="1"/>
+      <w:numFmt w:val="decimal"/>
+      <w:lvlText w:val="%8."/>
+      <w:lvlJc w:val="left"/>
+      <w:pPr>
+        <w:tabs>
+          <w:tab w:val="num" w:pos="5760"/>
+        </w:tabs>
+        <w:ind w:left="5760" w:hanging="360"/>
+      </w:pPr>
+    </w:lvl>
+    <w:lvl w:ilvl="8" w:tentative="1">
+      <w:start w:val="1"/>
+      <w:numFmt w:val="decimal"/>
+      <w:lvlText w:val="%9."/>
+      <w:lvlJc w:val="left"/>
+      <w:pPr>
+        <w:tabs>
+          <w:tab w:val="num" w:pos="6480"/>
+        </w:tabs>
+        <w:ind w:left="6480" w:hanging="360"/>
+      </w:pPr>
+    </w:lvl>
+  </w:abstractNum>
+  <w:num w:numId="1" w16cid:durableId="2011835707">
+    <w:abstractNumId w:val="6"/>
+  </w:num>
+  <w:num w:numId="2" w16cid:durableId="317811302">
+    <w:abstractNumId w:val="3"/>
+  </w:num>
+  <w:num w:numId="3" w16cid:durableId="1448505974">
+    <w:abstractNumId w:val="4"/>
+  </w:num>
+  <w:num w:numId="4" w16cid:durableId="1934776809">
+    <w:abstractNumId w:val="5"/>
+  </w:num>
+  <w:num w:numId="5" w16cid:durableId="320471724">
+    <w:abstractNumId w:val="0"/>
+  </w:num>
+  <w:num w:numId="6" w16cid:durableId="88475434">
+    <w:abstractNumId w:val="2"/>
+  </w:num>
+  <w:num w:numId="7" w16cid:durableId="820345446">
+    <w:abstractNumId w:val="1"/>
+  </w:num>
+</w:numbering>
 </file>
 
 <file path=word/styles.xml><?xml version="1.0" encoding="utf-8"?>
@@ -1098,7 +3289,6 @@
   <w:style w:type="character" w:default="1" w:styleId="DefaultParagraphFont">
     <w:name w:val="Default Paragraph Font"/>
     <w:uiPriority w:val="1"/>
-    <w:semiHidden/>
     <w:unhideWhenUsed/>
   </w:style>
   <w:style w:type="table" w:default="1" w:styleId="TableNormal">
@@ -1466,6 +3656,18 @@
       <w:u w:val="single"/>
     </w:rPr>
   </w:style>
+  <w:style w:type="character" w:styleId="UnresolvedMention">
+    <w:name w:val="Unresolved Mention"/>
+    <w:basedOn w:val="DefaultParagraphFont"/>
+    <w:uiPriority w:val="99"/>
+    <w:semiHidden/>
+    <w:unhideWhenUsed/>
+    <w:rsid w:val="00BE3F4B"/>
+    <w:rPr>
+      <w:color w:val="605E5C"/>
+      <w:shd w:val="clear" w:color="auto" w:fill="E1DFDD"/>
+    </w:rPr>
+  </w:style>
 </w:styles>
 </file>
 

--- a/app/docs/docker/How-to-run-with-docker.docx
+++ b/app/docs/docker/How-to-run-with-docker.docx
@@ -50,9 +50,11 @@
               <w:lang w:val="vi-VN"/>
             </w:rPr>
           </w:pPr>
+          <w:proofErr w:type="spellStart"/>
           <w:r>
             <w:t>Mục</w:t>
           </w:r>
+          <w:proofErr w:type="spellEnd"/>
           <w:r>
             <w:rPr>
               <w:lang w:val="vi-VN"/>
@@ -762,22 +764,29 @@
         </w:rPr>
         <w:t xml:space="preserve">`git clone </w:t>
       </w:r>
-      <w:hyperlink r:id="rId6" w:history="1">
-        <w:r>
-          <w:rPr>
-            <w:rStyle w:val="Hyperlink"/>
-            <w:lang w:val="vi-VN"/>
-          </w:rPr>
-          <w:t>https://github.com/raven97-AI/arealty_craw_public.git</w:t>
-        </w:r>
-        <w:r>
-          <w:rPr>
-            <w:rStyle w:val="Hyperlink"/>
-            <w:lang w:val="vi-VN"/>
-          </w:rPr>
-          <w:t>`</w:t>
-        </w:r>
-      </w:hyperlink>
+      <w:r>
+        <w:fldChar w:fldCharType="begin"/>
+      </w:r>
+      <w:r>
+        <w:instrText>HYPERLINK "https://github.com/raven97-AI/arealty_craw_public.git%60"</w:instrText>
+      </w:r>
+      <w:r>
+        <w:fldChar w:fldCharType="separate"/>
+      </w:r>
+      <w:r>
+        <w:rPr>
+          <w:rStyle w:val="Hyperlink"/>
+          <w:lang w:val="vi-VN"/>
+        </w:rPr>
+        <w:t>https://github.com/raven97-AI/arealty_craw_public.git`</w:t>
+      </w:r>
+      <w:r>
+        <w:rPr>
+          <w:rStyle w:val="Hyperlink"/>
+          <w:lang w:val="vi-VN"/>
+        </w:rPr>
+        <w:fldChar w:fldCharType="end"/>
+      </w:r>
     </w:p>
     <w:p/>
     <w:p>
@@ -834,6 +843,7 @@
       </w:pPr>
       <w:r>
         <w:rPr>
+          <w:noProof/>
           <w:lang w:val="vi-VN"/>
         </w:rPr>
         <w:drawing>
@@ -841,6 +851,142 @@
             <wp:extent cx="2867425" cy="304843"/>
             <wp:effectExtent l="0" t="0" r="0" b="0"/>
             <wp:docPr id="1" name="Picture 1"/>
+            <wp:cNvGraphicFramePr>
+              <a:graphicFrameLocks xmlns:a="http://schemas.openxmlformats.org/drawingml/2006/main" noChangeAspect="1"/>
+            </wp:cNvGraphicFramePr>
+            <a:graphic xmlns:a="http://schemas.openxmlformats.org/drawingml/2006/main">
+              <a:graphicData uri="http://schemas.openxmlformats.org/drawingml/2006/picture">
+                <pic:pic xmlns:pic="http://schemas.openxmlformats.org/drawingml/2006/picture">
+                  <pic:nvPicPr>
+                    <pic:cNvPr id="1" name=""/>
+                    <pic:cNvPicPr/>
+                  </pic:nvPicPr>
+                  <pic:blipFill>
+                    <a:blip r:embed="rId6"/>
+                    <a:stretch>
+                      <a:fillRect/>
+                    </a:stretch>
+                  </pic:blipFill>
+                  <pic:spPr>
+                    <a:xfrm>
+                      <a:off x="0" y="0"/>
+                      <a:ext cx="2867425" cy="304843"/>
+                    </a:xfrm>
+                    <a:prstGeom prst="rect">
+                      <a:avLst/>
+                    </a:prstGeom>
+                  </pic:spPr>
+                </pic:pic>
+              </a:graphicData>
+            </a:graphic>
+          </wp:inline>
+        </w:drawing>
+      </w:r>
+    </w:p>
+    <w:p>
+      <w:pPr>
+        <w:rPr>
+          <w:lang w:val="vi-VN"/>
+        </w:rPr>
+      </w:pPr>
+      <w:r>
+        <w:rPr>
+          <w:lang w:val="vi-VN"/>
+        </w:rPr>
+        <w:t>Tạo ra file .env với các cấu hình tùy chỉnh.</w:t>
+      </w:r>
+    </w:p>
+    <w:p>
+      <w:pPr>
+        <w:rPr>
+          <w:lang w:val="vi-VN"/>
+        </w:rPr>
+      </w:pPr>
+    </w:p>
+    <w:p>
+      <w:pPr>
+        <w:rPr>
+          <w:lang w:val="vi-VN"/>
+        </w:rPr>
+      </w:pPr>
+      <w:r>
+        <w:rPr>
+          <w:lang w:val="vi-VN"/>
+        </w:rPr>
+        <w:t>=============== Hoàn tất thiết lập ban đầu ==================</w:t>
+      </w:r>
+    </w:p>
+    <w:p>
+      <w:pPr>
+        <w:rPr>
+          <w:rFonts w:asciiTheme="majorHAnsi" w:eastAsiaTheme="majorEastAsia" w:hAnsiTheme="majorHAnsi" w:cstheme="majorBidi"/>
+          <w:color w:val="0F4761" w:themeColor="accent1" w:themeShade="BF"/>
+          <w:sz w:val="32"/>
+          <w:szCs w:val="32"/>
+          <w:lang w:val="vi-VN"/>
+        </w:rPr>
+      </w:pPr>
+      <w:r>
+        <w:rPr>
+          <w:lang w:val="vi-VN"/>
+        </w:rPr>
+        <w:br w:type="page"/>
+      </w:r>
+    </w:p>
+    <w:p>
+      <w:pPr>
+        <w:pStyle w:val="Heading2"/>
+        <w:jc w:val="center"/>
+        <w:rPr>
+          <w:lang w:val="vi-VN"/>
+        </w:rPr>
+      </w:pPr>
+      <w:bookmarkStart w:id="2" w:name="_Toc210631532"/>
+      <w:r>
+        <w:rPr>
+          <w:lang w:val="vi-VN"/>
+        </w:rPr>
+        <w:lastRenderedPageBreak/>
+        <w:t xml:space="preserve">Chạy với dự án </w:t>
+      </w:r>
+      <w:r>
+        <w:rPr>
+          <w:lang w:val="vi-VN"/>
+        </w:rPr>
+        <w:t>với docker</w:t>
+      </w:r>
+      <w:bookmarkEnd w:id="2"/>
+    </w:p>
+    <w:p>
+      <w:pPr>
+        <w:rPr>
+          <w:lang w:val="vi-VN"/>
+        </w:rPr>
+      </w:pPr>
+      <w:r>
+        <w:rPr>
+          <w:lang w:val="vi-VN"/>
+        </w:rPr>
+        <w:t>Thiết lập giá trị mongo trong .env, nếu tự chạy với database cấu hình khác thì đổi thông tin về tương ứng.</w:t>
+      </w:r>
+    </w:p>
+    <w:p>
+      <w:pPr>
+        <w:jc w:val="center"/>
+        <w:rPr>
+          <w:lang w:val="vi-VN"/>
+        </w:rPr>
+      </w:pPr>
+      <w:r>
+        <w:rPr>
+          <w:noProof/>
+          <w:lang w:val="vi-VN"/>
+        </w:rPr>
+        <w:drawing>
+          <wp:inline distT="0" distB="0" distL="0" distR="0" wp14:anchorId="67125BFC" wp14:editId="465FCD21">
+            <wp:extent cx="3343742" cy="666843"/>
+            <wp:effectExtent l="0" t="0" r="9525" b="0"/>
+            <wp:docPr id="2" name="Picture 2"/>
             <wp:cNvGraphicFramePr>
               <a:graphicFrameLocks xmlns:a="http://schemas.openxmlformats.org/drawingml/2006/main" noChangeAspect="1"/>
             </wp:cNvGraphicFramePr>
@@ -860,7 +1006,7 @@
                   <pic:spPr>
                     <a:xfrm>
                       <a:off x="0" y="0"/>
-                      <a:ext cx="2867425" cy="304843"/>
+                      <a:ext cx="3343742" cy="666843"/>
                     </a:xfrm>
                     <a:prstGeom prst="rect">
                       <a:avLst/>
@@ -883,99 +1029,37 @@
         <w:rPr>
           <w:lang w:val="vi-VN"/>
         </w:rPr>
-        <w:t>Tạo ra file .env với các cấu hình tùy chỉnh.</w:t>
-      </w:r>
-    </w:p>
-    <w:p>
-      <w:pPr>
-        <w:rPr>
-          <w:lang w:val="vi-VN"/>
-        </w:rPr>
-      </w:pPr>
-    </w:p>
-    <w:p>
-      <w:pPr>
-        <w:rPr>
-          <w:lang w:val="vi-VN"/>
-        </w:rPr>
-      </w:pPr>
-      <w:r>
-        <w:rPr>
-          <w:lang w:val="vi-VN"/>
-        </w:rPr>
-        <w:t>=============== Hoàn tất thiết lập ban đầu ==================</w:t>
-      </w:r>
-    </w:p>
-    <w:p>
-      <w:pPr>
-        <w:rPr>
-          <w:rFonts w:asciiTheme="majorHAnsi" w:eastAsiaTheme="majorEastAsia" w:hAnsiTheme="majorHAnsi" w:cstheme="majorBidi"/>
-          <w:color w:val="0F4761" w:themeColor="accent1" w:themeShade="BF"/>
-          <w:sz w:val="32"/>
-          <w:szCs w:val="32"/>
-          <w:lang w:val="vi-VN"/>
-        </w:rPr>
-      </w:pPr>
-      <w:r>
-        <w:rPr>
-          <w:lang w:val="vi-VN"/>
-        </w:rPr>
-        <w:br w:type="page"/>
-      </w:r>
-    </w:p>
-    <w:p>
-      <w:pPr>
-        <w:pStyle w:val="Heading2"/>
-        <w:jc w:val="center"/>
-        <w:rPr>
-          <w:lang w:val="vi-VN"/>
-        </w:rPr>
-      </w:pPr>
-      <w:bookmarkStart w:id="2" w:name="_Toc210631532"/>
-      <w:r>
-        <w:rPr>
-          <w:lang w:val="vi-VN"/>
-        </w:rPr>
-        <w:lastRenderedPageBreak/>
-        <w:t xml:space="preserve">Chạy với dự án </w:t>
-      </w:r>
-      <w:r>
-        <w:rPr>
-          <w:lang w:val="vi-VN"/>
-        </w:rPr>
-        <w:t>với docker</w:t>
-      </w:r>
-      <w:bookmarkEnd w:id="2"/>
-    </w:p>
-    <w:p>
-      <w:pPr>
-        <w:rPr>
-          <w:lang w:val="vi-VN"/>
-        </w:rPr>
-      </w:pPr>
-      <w:r>
-        <w:rPr>
-          <w:lang w:val="vi-VN"/>
-        </w:rPr>
-        <w:t>Thiết lập giá trị mongo trong .env, nếu tự chạy với database cấu hình khác thì đổi thông tin về tương ứng.</w:t>
-      </w:r>
-    </w:p>
-    <w:p>
-      <w:pPr>
-        <w:jc w:val="center"/>
-        <w:rPr>
-          <w:lang w:val="vi-VN"/>
-        </w:rPr>
-      </w:pPr>
-      <w:r>
-        <w:rPr>
+        <w:t>Lưu ý trong mongo cần có dữ liệu về 3 collection sau</w:t>
+      </w:r>
+      <w:r>
+        <w:rPr>
+          <w:lang w:val="vi-VN"/>
+        </w:rPr>
+        <w:t xml:space="preserve"> (đây là dữ liệu được cấp từ database cũ để chuẩn hóa về dạng dữ liệu chung)</w:t>
+      </w:r>
+      <w:r>
+        <w:rPr>
+          <w:lang w:val="vi-VN"/>
+        </w:rPr>
+        <w:t>:</w:t>
+      </w:r>
+    </w:p>
+    <w:p>
+      <w:pPr>
+        <w:rPr>
+          <w:lang w:val="vi-VN"/>
+        </w:rPr>
+      </w:pPr>
+      <w:r>
+        <w:rPr>
+          <w:noProof/>
           <w:lang w:val="vi-VN"/>
         </w:rPr>
         <w:drawing>
-          <wp:inline distT="0" distB="0" distL="0" distR="0" wp14:anchorId="67125BFC" wp14:editId="465FCD21">
-            <wp:extent cx="3343742" cy="666843"/>
+          <wp:inline distT="0" distB="0" distL="0" distR="0" wp14:anchorId="70E68333" wp14:editId="56441CC9">
+            <wp:extent cx="1971950" cy="381053"/>
             <wp:effectExtent l="0" t="0" r="9525" b="0"/>
-            <wp:docPr id="2" name="Picture 2"/>
+            <wp:docPr id="3" name="Picture 3"/>
             <wp:cNvGraphicFramePr>
               <a:graphicFrameLocks xmlns:a="http://schemas.openxmlformats.org/drawingml/2006/main" noChangeAspect="1"/>
             </wp:cNvGraphicFramePr>
@@ -995,7 +1079,7 @@
                   <pic:spPr>
                     <a:xfrm>
                       <a:off x="0" y="0"/>
-                      <a:ext cx="3343742" cy="666843"/>
+                      <a:ext cx="1971950" cy="381053"/>
                     </a:xfrm>
                     <a:prstGeom prst="rect">
                       <a:avLst/>
@@ -1016,38 +1100,14 @@
       </w:pPr>
       <w:r>
         <w:rPr>
-          <w:lang w:val="vi-VN"/>
-        </w:rPr>
-        <w:t>Lưu ý trong mongo cần có dữ liệu về 3 collection sau</w:t>
-      </w:r>
-      <w:r>
-        <w:rPr>
-          <w:lang w:val="vi-VN"/>
-        </w:rPr>
-        <w:t xml:space="preserve"> (đây là dữ liệu được cấp từ database cũ để chuẩn hóa về dạng dữ liệu chung)</w:t>
-      </w:r>
-      <w:r>
-        <w:rPr>
-          <w:lang w:val="vi-VN"/>
-        </w:rPr>
-        <w:t>:</w:t>
-      </w:r>
-    </w:p>
-    <w:p>
-      <w:pPr>
-        <w:rPr>
-          <w:lang w:val="vi-VN"/>
-        </w:rPr>
-      </w:pPr>
-      <w:r>
-        <w:rPr>
+          <w:noProof/>
           <w:lang w:val="vi-VN"/>
         </w:rPr>
         <w:drawing>
-          <wp:inline distT="0" distB="0" distL="0" distR="0" wp14:anchorId="70E68333" wp14:editId="56441CC9">
-            <wp:extent cx="1971950" cy="381053"/>
-            <wp:effectExtent l="0" t="0" r="9525" b="0"/>
-            <wp:docPr id="3" name="Picture 3"/>
+          <wp:inline distT="0" distB="0" distL="0" distR="0" wp14:anchorId="313B4D07" wp14:editId="4B06C83B">
+            <wp:extent cx="1562318" cy="342948"/>
+            <wp:effectExtent l="0" t="0" r="0" b="0"/>
+            <wp:docPr id="4" name="Picture 4"/>
             <wp:cNvGraphicFramePr>
               <a:graphicFrameLocks xmlns:a="http://schemas.openxmlformats.org/drawingml/2006/main" noChangeAspect="1"/>
             </wp:cNvGraphicFramePr>
@@ -1067,7 +1127,7 @@
                   <pic:spPr>
                     <a:xfrm>
                       <a:off x="0" y="0"/>
-                      <a:ext cx="1971950" cy="381053"/>
+                      <a:ext cx="1562318" cy="342948"/>
                     </a:xfrm>
                     <a:prstGeom prst="rect">
                       <a:avLst/>
@@ -1088,13 +1148,14 @@
       </w:pPr>
       <w:r>
         <w:rPr>
+          <w:noProof/>
           <w:lang w:val="vi-VN"/>
         </w:rPr>
         <w:drawing>
-          <wp:inline distT="0" distB="0" distL="0" distR="0" wp14:anchorId="313B4D07" wp14:editId="4B06C83B">
-            <wp:extent cx="1562318" cy="342948"/>
-            <wp:effectExtent l="0" t="0" r="0" b="0"/>
-            <wp:docPr id="4" name="Picture 4"/>
+          <wp:inline distT="0" distB="0" distL="0" distR="0" wp14:anchorId="7B36DE20" wp14:editId="02F45B34">
+            <wp:extent cx="2210108" cy="295316"/>
+            <wp:effectExtent l="0" t="0" r="0" b="9525"/>
+            <wp:docPr id="5" name="Picture 5"/>
             <wp:cNvGraphicFramePr>
               <a:graphicFrameLocks xmlns:a="http://schemas.openxmlformats.org/drawingml/2006/main" noChangeAspect="1"/>
             </wp:cNvGraphicFramePr>
@@ -1114,7 +1175,7 @@
                   <pic:spPr>
                     <a:xfrm>
                       <a:off x="0" y="0"/>
-                      <a:ext cx="1562318" cy="342948"/>
+                      <a:ext cx="2210108" cy="295316"/>
                     </a:xfrm>
                     <a:prstGeom prst="rect">
                       <a:avLst/>
@@ -1137,11 +1198,135 @@
         <w:rPr>
           <w:lang w:val="vi-VN"/>
         </w:rPr>
+        <w:t xml:space="preserve">Tạo ra image cho docker </w:t>
+      </w:r>
+    </w:p>
+    <w:p>
+      <w:pPr>
+        <w:rPr>
+          <w:lang w:val="vi-VN"/>
+        </w:rPr>
+      </w:pPr>
+      <w:r>
+        <w:rPr>
+          <w:lang w:val="vi-VN"/>
+        </w:rPr>
+        <w:t>`</w:t>
+      </w:r>
+      <w:r>
+        <w:t xml:space="preserve"> </w:t>
+      </w:r>
+      <w:r>
+        <w:rPr>
+          <w:lang w:val="vi-VN"/>
+        </w:rPr>
+        <w:t>docker build</w:t>
+      </w:r>
+      <w:r>
+        <w:t xml:space="preserve"> </w:t>
+      </w:r>
+      <w:r>
+        <w:t>--</w:t>
+      </w:r>
+      <w:r>
+        <w:t>no-cache</w:t>
+      </w:r>
+      <w:r>
+        <w:rPr>
+          <w:lang w:val="vi-VN"/>
+        </w:rPr>
+        <w:t xml:space="preserve"> -t arealty-crawler .</w:t>
+      </w:r>
+      <w:r>
+        <w:rPr>
+          <w:lang w:val="vi-VN"/>
+        </w:rPr>
+        <w:t>`</w:t>
+      </w:r>
+    </w:p>
+    <w:p>
+      <w:pPr>
+        <w:rPr>
+          <w:lang w:val="vi-VN"/>
+        </w:rPr>
+      </w:pPr>
+      <w:r>
+        <w:rPr>
+          <w:lang w:val="vi-VN"/>
+        </w:rPr>
+        <w:t>Tiến hành chạy với thiết lập cấu hình từ .env</w:t>
+      </w:r>
+    </w:p>
+    <w:p>
+      <w:pPr>
+        <w:rPr>
+          <w:lang w:val="vi-VN"/>
+        </w:rPr>
+      </w:pPr>
+      <w:r>
+        <w:rPr>
+          <w:lang w:val="vi-VN"/>
+        </w:rPr>
+        <w:t>`</w:t>
+      </w:r>
+      <w:r>
+        <w:t xml:space="preserve"> </w:t>
+      </w:r>
+      <w:r>
+        <w:rPr>
+          <w:lang w:val="vi-VN"/>
+        </w:rPr>
+        <w:t>docker run -p 8000:8000 --env-file .env arealty-crawler</w:t>
+      </w:r>
+      <w:r>
+        <w:rPr>
+          <w:lang w:val="vi-VN"/>
+        </w:rPr>
+        <w:t>`</w:t>
+      </w:r>
+    </w:p>
+    <w:p>
+      <w:pPr>
+        <w:rPr>
+          <w:lang w:val="vi-VN"/>
+        </w:rPr>
+      </w:pPr>
+    </w:p>
+    <w:p>
+      <w:pPr>
+        <w:rPr>
+          <w:lang w:val="vi-VN"/>
+        </w:rPr>
+      </w:pPr>
+      <w:r>
+        <w:rPr>
+          <w:lang w:val="vi-VN"/>
+        </w:rPr>
+        <w:t>!Lưu ý nếu chạy mongo dưới local cần thiết lập lại ip tương ứng, ví dụ trong .env sau chạy với mongo localhost:</w:t>
+      </w:r>
+      <w:r>
+        <w:rPr>
+          <w:lang w:val="vi-VN"/>
+        </w:rPr>
+        <w:t>27017 tuy nhiên do docker trỏ localhost là chính mình nên phải sửa lại thành ip máy</w:t>
+      </w:r>
+    </w:p>
+    <w:p>
+      <w:pPr>
+        <w:rPr>
+          <w:lang w:val="vi-VN"/>
+        </w:rPr>
+      </w:pPr>
+      <w:r>
+        <w:rPr>
+          <w:noProof/>
+          <w:lang w:val="vi-VN"/>
+        </w:rPr>
         <w:drawing>
-          <wp:inline distT="0" distB="0" distL="0" distR="0" wp14:anchorId="7B36DE20" wp14:editId="02F45B34">
-            <wp:extent cx="2210108" cy="295316"/>
-            <wp:effectExtent l="0" t="0" r="0" b="9525"/>
-            <wp:docPr id="5" name="Picture 5"/>
+          <wp:inline distT="0" distB="0" distL="0" distR="0" wp14:anchorId="09729B6A" wp14:editId="0CC0E211">
+            <wp:extent cx="4887007" cy="438211"/>
+            <wp:effectExtent l="0" t="0" r="8890" b="0"/>
+            <wp:docPr id="6" name="Picture 6"/>
             <wp:cNvGraphicFramePr>
               <a:graphicFrameLocks xmlns:a="http://schemas.openxmlformats.org/drawingml/2006/main" noChangeAspect="1"/>
             </wp:cNvGraphicFramePr>
@@ -1161,7 +1346,7 @@
                   <pic:spPr>
                     <a:xfrm>
                       <a:off x="0" y="0"/>
-                      <a:ext cx="2210108" cy="295316"/>
+                      <a:ext cx="4887007" cy="438211"/>
                     </a:xfrm>
                     <a:prstGeom prst="rect">
                       <a:avLst/>
@@ -1184,119 +1369,26 @@
         <w:rPr>
           <w:lang w:val="vi-VN"/>
         </w:rPr>
-        <w:t xml:space="preserve">Tạo ra image cho docker </w:t>
-      </w:r>
-    </w:p>
-    <w:p>
-      <w:pPr>
-        <w:rPr>
-          <w:lang w:val="vi-VN"/>
-        </w:rPr>
-      </w:pPr>
-      <w:r>
-        <w:rPr>
-          <w:lang w:val="vi-VN"/>
-        </w:rPr>
-        <w:t>`</w:t>
-      </w:r>
-      <w:r>
-        <w:t xml:space="preserve"> </w:t>
-      </w:r>
-      <w:r>
-        <w:rPr>
-          <w:lang w:val="vi-VN"/>
-        </w:rPr>
-        <w:t>docker build -t arealty-crawler .</w:t>
-      </w:r>
-      <w:r>
-        <w:rPr>
-          <w:lang w:val="vi-VN"/>
-        </w:rPr>
-        <w:t>`</w:t>
-      </w:r>
-    </w:p>
-    <w:p>
-      <w:pPr>
-        <w:rPr>
-          <w:lang w:val="vi-VN"/>
-        </w:rPr>
-      </w:pPr>
-      <w:r>
-        <w:rPr>
-          <w:lang w:val="vi-VN"/>
-        </w:rPr>
-        <w:t>Tiến hành chạy với thiết lập cấu hình từ .env</w:t>
-      </w:r>
-    </w:p>
-    <w:p>
-      <w:pPr>
-        <w:rPr>
-          <w:lang w:val="vi-VN"/>
-        </w:rPr>
-      </w:pPr>
-      <w:r>
-        <w:rPr>
-          <w:lang w:val="vi-VN"/>
-        </w:rPr>
-        <w:t>`</w:t>
-      </w:r>
-      <w:r>
-        <w:t xml:space="preserve"> </w:t>
-      </w:r>
-      <w:r>
-        <w:rPr>
-          <w:lang w:val="vi-VN"/>
-        </w:rPr>
-        <w:t>docker run -p 8000:8000 --env-file .env arealty-crawler</w:t>
-      </w:r>
-      <w:r>
-        <w:rPr>
-          <w:lang w:val="vi-VN"/>
-        </w:rPr>
-        <w:t>`</w:t>
-      </w:r>
-    </w:p>
-    <w:p>
-      <w:pPr>
-        <w:rPr>
-          <w:lang w:val="vi-VN"/>
-        </w:rPr>
-      </w:pPr>
-    </w:p>
-    <w:p>
-      <w:pPr>
-        <w:rPr>
-          <w:lang w:val="vi-VN"/>
-        </w:rPr>
-      </w:pPr>
-      <w:r>
-        <w:rPr>
-          <w:lang w:val="vi-VN"/>
-        </w:rPr>
-        <w:t>!Lưu ý nếu chạy mongo dưới local cần thiết lập lại ip tương ứng, ví dụ trong .env sau chạy với mongo localhost:</w:t>
-      </w:r>
-      <w:r>
-        <w:rPr>
-          <w:lang w:val="vi-VN"/>
-        </w:rPr>
-        <w:t>27017 tuy nhiên do docker trỏ localhost là chính mình nên phải sửa lại thành ip máy</w:t>
-      </w:r>
-    </w:p>
-    <w:p>
-      <w:pPr>
-        <w:rPr>
-          <w:lang w:val="vi-VN"/>
-        </w:rPr>
-      </w:pPr>
-      <w:r>
-        <w:rPr>
-          <w:lang w:val="vi-VN"/>
-        </w:rPr>
+        <w:t>Toàn bộ file .env mẫu</w:t>
+      </w:r>
+    </w:p>
+    <w:p>
+      <w:pPr>
+        <w:rPr>
+          <w:lang w:val="vi-VN"/>
+        </w:rPr>
+      </w:pPr>
+      <w:r>
+        <w:rPr>
+          <w:noProof/>
+          <w:lang w:val="vi-VN"/>
+        </w:rPr>
+        <w:lastRenderedPageBreak/>
         <w:drawing>
-          <wp:inline distT="0" distB="0" distL="0" distR="0" wp14:anchorId="09729B6A" wp14:editId="0CC0E211">
-            <wp:extent cx="4887007" cy="438211"/>
-            <wp:effectExtent l="0" t="0" r="8890" b="0"/>
-            <wp:docPr id="6" name="Picture 6"/>
+          <wp:inline distT="0" distB="0" distL="0" distR="0" wp14:anchorId="3F255B75" wp14:editId="7443A560">
+            <wp:extent cx="5943600" cy="3567430"/>
+            <wp:effectExtent l="0" t="0" r="0" b="0"/>
+            <wp:docPr id="7" name="Picture 7"/>
             <wp:cNvGraphicFramePr>
               <a:graphicFrameLocks xmlns:a="http://schemas.openxmlformats.org/drawingml/2006/main" noChangeAspect="1"/>
             </wp:cNvGraphicFramePr>
@@ -1316,67 +1408,6 @@
                   <pic:spPr>
                     <a:xfrm>
                       <a:off x="0" y="0"/>
-                      <a:ext cx="4887007" cy="438211"/>
-                    </a:xfrm>
-                    <a:prstGeom prst="rect">
-                      <a:avLst/>
-                    </a:prstGeom>
-                  </pic:spPr>
-                </pic:pic>
-              </a:graphicData>
-            </a:graphic>
-          </wp:inline>
-        </w:drawing>
-      </w:r>
-    </w:p>
-    <w:p>
-      <w:pPr>
-        <w:rPr>
-          <w:lang w:val="vi-VN"/>
-        </w:rPr>
-      </w:pPr>
-      <w:r>
-        <w:rPr>
-          <w:lang w:val="vi-VN"/>
-        </w:rPr>
-        <w:t>Toàn bộ file .env mẫu</w:t>
-      </w:r>
-    </w:p>
-    <w:p>
-      <w:pPr>
-        <w:rPr>
-          <w:lang w:val="vi-VN"/>
-        </w:rPr>
-      </w:pPr>
-      <w:r>
-        <w:rPr>
-          <w:lang w:val="vi-VN"/>
-        </w:rPr>
-        <w:lastRenderedPageBreak/>
-        <w:drawing>
-          <wp:inline distT="0" distB="0" distL="0" distR="0" wp14:anchorId="3F255B75" wp14:editId="7443A560">
-            <wp:extent cx="5943600" cy="3567430"/>
-            <wp:effectExtent l="0" t="0" r="0" b="0"/>
-            <wp:docPr id="7" name="Picture 7"/>
-            <wp:cNvGraphicFramePr>
-              <a:graphicFrameLocks xmlns:a="http://schemas.openxmlformats.org/drawingml/2006/main" noChangeAspect="1"/>
-            </wp:cNvGraphicFramePr>
-            <a:graphic xmlns:a="http://schemas.openxmlformats.org/drawingml/2006/main">
-              <a:graphicData uri="http://schemas.openxmlformats.org/drawingml/2006/picture">
-                <pic:pic xmlns:pic="http://schemas.openxmlformats.org/drawingml/2006/picture">
-                  <pic:nvPicPr>
-                    <pic:cNvPr id="1" name=""/>
-                    <pic:cNvPicPr/>
-                  </pic:nvPicPr>
-                  <pic:blipFill>
-                    <a:blip r:embed="rId13"/>
-                    <a:stretch>
-                      <a:fillRect/>
-                    </a:stretch>
-                  </pic:blipFill>
-                  <pic:spPr>
-                    <a:xfrm>
-                      <a:off x="0" y="0"/>
                       <a:ext cx="5943600" cy="3567430"/>
                     </a:xfrm>
                     <a:prstGeom prst="rect">
@@ -1463,7 +1494,15 @@
         <w:t>`</w:t>
       </w:r>
       <w:r>
-        <w:t>cp .env.example .</w:t>
+        <w:t>cp .</w:t>
+      </w:r>
+      <w:proofErr w:type="spellStart"/>
+      <w:r>
+        <w:t>env.example</w:t>
+      </w:r>
+      <w:proofErr w:type="spellEnd"/>
+      <w:r>
+        <w:t xml:space="preserve"> .</w:t>
       </w:r>
       <w:r>
         <w:t>env</w:t>
@@ -1569,8 +1608,13 @@
         </w:rPr>
       </w:pPr>
       <w:r>
-        <w:t>Build the Docker image using the Dockerfile</w:t>
-      </w:r>
+        <w:t xml:space="preserve">Build the Docker image using the </w:t>
+      </w:r>
+      <w:proofErr w:type="spellStart"/>
+      <w:r>
+        <w:t>Dockerfile</w:t>
+      </w:r>
+      <w:proofErr w:type="spellEnd"/>
     </w:p>
     <w:p>
       <w:pPr>
@@ -1585,7 +1629,15 @@
         <w:t>`</w:t>
       </w:r>
       <w:r>
-        <w:t>docker build -t arealty-crawler .</w:t>
+        <w:t xml:space="preserve">docker build -t </w:t>
+      </w:r>
+      <w:proofErr w:type="spellStart"/>
+      <w:r>
+        <w:t>arealty</w:t>
+      </w:r>
+      <w:proofErr w:type="spellEnd"/>
+      <w:r>
+        <w:t>-crawler .</w:t>
       </w:r>
       <w:r>
         <w:rPr>
@@ -1636,7 +1688,15 @@
         <w:t>`</w:t>
       </w:r>
       <w:r>
-        <w:t>docker run -p 8000:8000 --env-file .env arealty-</w:t>
+        <w:t xml:space="preserve">docker run -p 8000:8000 --env-file .env </w:t>
+      </w:r>
+      <w:proofErr w:type="spellStart"/>
+      <w:r>
+        <w:t>arealty</w:t>
+      </w:r>
+      <w:proofErr w:type="spellEnd"/>
+      <w:r>
+        <w:t>-</w:t>
       </w:r>
       <w:r>
         <w:t>crawler</w:t>
@@ -1706,8 +1766,13 @@
           <w:numId w:val="4"/>
         </w:numPr>
       </w:pPr>
-      <w:r>
-        <w:t>ReDoc documentation: http://localhost:8000/redoc</w:t>
+      <w:proofErr w:type="spellStart"/>
+      <w:r>
+        <w:t>ReDoc</w:t>
+      </w:r>
+      <w:proofErr w:type="spellEnd"/>
+      <w:r>
+        <w:t xml:space="preserve"> documentation: http://localhost:8000/redoc</w:t>
       </w:r>
     </w:p>
     <w:p>
@@ -3289,6 +3354,7 @@
   <w:style w:type="character" w:default="1" w:styleId="DefaultParagraphFont">
     <w:name w:val="Default Paragraph Font"/>
     <w:uiPriority w:val="1"/>
+    <w:semiHidden/>
     <w:unhideWhenUsed/>
   </w:style>
   <w:style w:type="table" w:default="1" w:styleId="TableNormal">
